--- a/Documentation Excel Multi Language Support AddIn.docx
+++ b/Documentation Excel Multi Language Support AddIn.docx
@@ -361,6 +361,7 @@
                                   <w:dataBinding w:prefixMappings="xmlns:ns0='http://purl.org/dc/elements/1.1/' xmlns:ns1='http://schemas.openxmlformats.org/package/2006/metadata/core-properties' " w:xpath="/ns1:coreProperties[1]/ns0:creator[1]" w:storeItemID="{6C3C8BC8-F283-45AE-878A-BAB7291924A1}"/>
                                   <w:text/>
                                 </w:sdtPr>
+                                <w:sdtEndPr/>
                                 <w:sdtContent>
                                   <w:p>
                                     <w:pPr>
@@ -406,6 +407,7 @@
                                     <w:dataBinding w:prefixMappings="xmlns:ns0='http://schemas.microsoft.com/office/2006/coverPageProps' " w:xpath="/ns0:CoverPageProperties[1]/ns0:CompanyEmail[1]" w:storeItemID="{55AF091B-3C7A-41E3-B477-F2FDAA23CFDA}"/>
                                     <w:text/>
                                   </w:sdtPr>
+                                  <w:sdtEndPr/>
                                   <w:sdtContent>
                                     <w:r>
                                       <w:rPr>
@@ -460,6 +462,7 @@
                             <w:dataBinding w:prefixMappings="xmlns:ns0='http://purl.org/dc/elements/1.1/' xmlns:ns1='http://schemas.openxmlformats.org/package/2006/metadata/core-properties' " w:xpath="/ns1:coreProperties[1]/ns0:creator[1]" w:storeItemID="{6C3C8BC8-F283-45AE-878A-BAB7291924A1}"/>
                             <w:text/>
                           </w:sdtPr>
+                          <w:sdtEndPr/>
                           <w:sdtContent>
                             <w:p>
                               <w:pPr>
@@ -505,6 +508,7 @@
                               <w:dataBinding w:prefixMappings="xmlns:ns0='http://schemas.microsoft.com/office/2006/coverPageProps' " w:xpath="/ns0:CoverPageProperties[1]/ns0:CompanyEmail[1]" w:storeItemID="{55AF091B-3C7A-41E3-B477-F2FDAA23CFDA}"/>
                               <w:text/>
                             </w:sdtPr>
+                            <w:sdtEndPr/>
                             <w:sdtContent>
                               <w:r>
                                 <w:rPr>
@@ -630,6 +634,7 @@
                                     <w:dataBinding w:prefixMappings="xmlns:ns0='http://schemas.microsoft.com/office/2006/coverPageProps' " w:xpath="/ns0:CoverPageProperties[1]/ns0:Abstract[1]" w:storeItemID="{55AF091B-3C7A-41E3-B477-F2FDAA23CFDA}"/>
                                     <w:text w:multiLine="1"/>
                                   </w:sdtPr>
+                                  <w:sdtEndPr/>
                                   <w:sdtContent>
                                     <w:r>
                                       <w:rPr>
@@ -709,6 +714,7 @@
                               <w:dataBinding w:prefixMappings="xmlns:ns0='http://schemas.microsoft.com/office/2006/coverPageProps' " w:xpath="/ns0:CoverPageProperties[1]/ns0:Abstract[1]" w:storeItemID="{55AF091B-3C7A-41E3-B477-F2FDAA23CFDA}"/>
                               <w:text w:multiLine="1"/>
                             </w:sdtPr>
+                            <w:sdtEndPr/>
                             <w:sdtContent>
                               <w:r>
                                 <w:rPr>
@@ -802,6 +808,7 @@
                                     <w:dataBinding w:prefixMappings="xmlns:ns0='http://purl.org/dc/elements/1.1/' xmlns:ns1='http://schemas.openxmlformats.org/package/2006/metadata/core-properties' " w:xpath="/ns1:coreProperties[1]/ns0:title[1]" w:storeItemID="{6C3C8BC8-F283-45AE-878A-BAB7291924A1}"/>
                                     <w:text w:multiLine="1"/>
                                   </w:sdtPr>
+                                  <w:sdtEndPr/>
                                   <w:sdtContent>
                                     <w:r>
                                       <w:t>Excel Multi-Language Support (MLS) Add-In</w:t>
@@ -822,6 +829,7 @@
                                   <w:dataBinding w:prefixMappings="xmlns:ns0='http://purl.org/dc/elements/1.1/' xmlns:ns1='http://schemas.openxmlformats.org/package/2006/metadata/core-properties' " w:xpath="/ns1:coreProperties[1]/ns0:subject[1]" w:storeItemID="{6C3C8BC8-F283-45AE-878A-BAB7291924A1}"/>
                                   <w:text/>
                                 </w:sdtPr>
+                                <w:sdtEndPr/>
                                 <w:sdtContent>
                                   <w:p>
                                     <w:pPr>
@@ -881,6 +889,7 @@
                               <w:dataBinding w:prefixMappings="xmlns:ns0='http://purl.org/dc/elements/1.1/' xmlns:ns1='http://schemas.openxmlformats.org/package/2006/metadata/core-properties' " w:xpath="/ns1:coreProperties[1]/ns0:title[1]" w:storeItemID="{6C3C8BC8-F283-45AE-878A-BAB7291924A1}"/>
                               <w:text w:multiLine="1"/>
                             </w:sdtPr>
+                            <w:sdtEndPr/>
                             <w:sdtContent>
                               <w:r>
                                 <w:t>Excel Multi-Language Support (MLS) Add-In</w:t>
@@ -901,6 +910,7 @@
                             <w:dataBinding w:prefixMappings="xmlns:ns0='http://purl.org/dc/elements/1.1/' xmlns:ns1='http://schemas.openxmlformats.org/package/2006/metadata/core-properties' " w:xpath="/ns1:coreProperties[1]/ns0:subject[1]" w:storeItemID="{6C3C8BC8-F283-45AE-878A-BAB7291924A1}"/>
                             <w:text/>
                           </w:sdtPr>
+                          <w:sdtEndPr/>
                           <w:sdtContent>
                             <w:p>
                               <w:pPr>
@@ -3241,8 +3251,6 @@
             </w:r>
           </w:hyperlink>
         </w:p>
-        <w:bookmarkStart w:id="0" w:name="_GoBack"/>
-        <w:bookmarkEnd w:id="0"/>
         <w:p>
           <w:pPr>
             <w:pStyle w:val="TOC2"/>
@@ -3255,108 +3263,63 @@
               <w:color w:val="auto"/>
             </w:rPr>
           </w:pPr>
-          <w:r>
-            <w:rPr>
-              <w:rStyle w:val="Hyperlink"/>
-              <w:noProof/>
-            </w:rPr>
-            <w:fldChar w:fldCharType="begin"/>
-          </w:r>
-          <w:r>
-            <w:rPr>
-              <w:rStyle w:val="Hyperlink"/>
-              <w:noProof/>
-            </w:rPr>
-            <w:instrText xml:space="preserve"> </w:instrText>
-          </w:r>
-          <w:r>
-            <w:rPr>
-              <w:noProof/>
-            </w:rPr>
-            <w:instrText>HYPERLINK \l "_Toc17641756"</w:instrText>
-          </w:r>
-          <w:r>
-            <w:rPr>
-              <w:rStyle w:val="Hyperlink"/>
-              <w:noProof/>
-            </w:rPr>
-            <w:instrText xml:space="preserve"> </w:instrText>
-          </w:r>
-          <w:r>
-            <w:rPr>
-              <w:rStyle w:val="Hyperlink"/>
-              <w:noProof/>
-            </w:rPr>
-          </w:r>
-          <w:r>
-            <w:rPr>
-              <w:rStyle w:val="Hyperlink"/>
-              <w:noProof/>
-            </w:rPr>
-            <w:fldChar w:fldCharType="separate"/>
-          </w:r>
-          <w:r>
-            <w:rPr>
-              <w:rStyle w:val="Hyperlink"/>
-              <w:noProof/>
-            </w:rPr>
-            <w:t>GetBookProtectionPassword</w:t>
-          </w:r>
-          <w:r>
-            <w:rPr>
-              <w:noProof/>
-              <w:webHidden/>
-            </w:rPr>
-            <w:tab/>
-          </w:r>
-          <w:r>
-            <w:rPr>
-              <w:noProof/>
-              <w:webHidden/>
-            </w:rPr>
-            <w:fldChar w:fldCharType="begin"/>
-          </w:r>
-          <w:r>
-            <w:rPr>
-              <w:noProof/>
-              <w:webHidden/>
-            </w:rPr>
-            <w:instrText xml:space="preserve"> PAGEREF _Toc17641756 \h </w:instrText>
-          </w:r>
-          <w:r>
-            <w:rPr>
-              <w:noProof/>
-              <w:webHidden/>
-            </w:rPr>
-          </w:r>
-          <w:r>
-            <w:rPr>
-              <w:noProof/>
-              <w:webHidden/>
-            </w:rPr>
-            <w:fldChar w:fldCharType="separate"/>
-          </w:r>
-          <w:r>
-            <w:rPr>
-              <w:noProof/>
-              <w:webHidden/>
-            </w:rPr>
-            <w:t>12</w:t>
-          </w:r>
-          <w:r>
-            <w:rPr>
-              <w:noProof/>
-              <w:webHidden/>
-            </w:rPr>
-            <w:fldChar w:fldCharType="end"/>
-          </w:r>
-          <w:r>
-            <w:rPr>
-              <w:rStyle w:val="Hyperlink"/>
-              <w:noProof/>
-            </w:rPr>
-            <w:fldChar w:fldCharType="end"/>
-          </w:r>
+          <w:hyperlink w:anchor="_Toc17641756" w:history="1">
+            <w:r>
+              <w:rPr>
+                <w:rStyle w:val="Hyperlink"/>
+                <w:noProof/>
+              </w:rPr>
+              <w:t>GetBookProtectionPassword</w:t>
+            </w:r>
+            <w:r>
+              <w:rPr>
+                <w:noProof/>
+                <w:webHidden/>
+              </w:rPr>
+              <w:tab/>
+            </w:r>
+            <w:r>
+              <w:rPr>
+                <w:noProof/>
+                <w:webHidden/>
+              </w:rPr>
+              <w:fldChar w:fldCharType="begin"/>
+            </w:r>
+            <w:r>
+              <w:rPr>
+                <w:noProof/>
+                <w:webHidden/>
+              </w:rPr>
+              <w:instrText xml:space="preserve"> PAGEREF _Toc17641756 \h </w:instrText>
+            </w:r>
+            <w:r>
+              <w:rPr>
+                <w:noProof/>
+                <w:webHidden/>
+              </w:rPr>
+            </w:r>
+            <w:r>
+              <w:rPr>
+                <w:noProof/>
+                <w:webHidden/>
+              </w:rPr>
+              <w:fldChar w:fldCharType="separate"/>
+            </w:r>
+            <w:r>
+              <w:rPr>
+                <w:noProof/>
+                <w:webHidden/>
+              </w:rPr>
+              <w:t>12</w:t>
+            </w:r>
+            <w:r>
+              <w:rPr>
+                <w:noProof/>
+                <w:webHidden/>
+              </w:rPr>
+              <w:fldChar w:fldCharType="end"/>
+            </w:r>
+          </w:hyperlink>
         </w:p>
         <w:p>
           <w:pPr>
@@ -3384,7 +3347,7 @@
           <w:lang w:val="de-AT"/>
         </w:rPr>
       </w:pPr>
-      <w:bookmarkStart w:id="1" w:name="_Toc17641724"/>
+      <w:bookmarkStart w:id="0" w:name="_Toc17641724"/>
       <w:r>
         <w:rPr>
           <w:lang w:val="de-AT"/>
@@ -3392,73 +3355,85 @@
         <w:lastRenderedPageBreak/>
         <w:t>Synopsis</w:t>
       </w:r>
+      <w:bookmarkEnd w:id="0"/>
+    </w:p>
+    <w:p>
+      <w:r>
+        <w:t xml:space="preserve">This </w:t>
+      </w:r>
+      <w:r>
+        <w:t>Excel Add-in (xlam file) offers advanced functionality</w:t>
+      </w:r>
+      <w:r>
+        <w:t xml:space="preserve"> for excel spreadsheets or applications with are meant to be used in a multi-language environment. It offers simple functions to display text elements as e.g. cell content, (shape) captions and messages in several languages by just selection of a language setting.</w:t>
+      </w:r>
+      <w:r>
+        <w:t xml:space="preserve"> This language setting can be independent/different than the selected Excel language setting, e.g. you can run an application in German on an English based Excel installation or vice versa. </w:t>
+      </w:r>
+    </w:p>
+    <w:p/>
+    <w:p>
+      <w:r>
+        <w:t>This language setting can be based on the selected excel user interface language but is in general independent f</w:t>
+      </w:r>
+      <w:r>
+        <w:t>rom</w:t>
+      </w:r>
+      <w:r>
+        <w:t xml:space="preserve"> such setting. </w:t>
+      </w:r>
+      <w:r>
+        <w:t>It’s</w:t>
+      </w:r>
+      <w:r>
+        <w:t xml:space="preserve"> also possible to have some text elements bound to the excel system language, while others are dependent of the excel user language.</w:t>
+      </w:r>
+    </w:p>
+    <w:p/>
+    <w:p>
+      <w:r>
+        <w:t>This excel add-in also offers advanced development support</w:t>
+      </w:r>
+      <w:r>
+        <w:t xml:space="preserve"> with advanced editing functionality that is integrated with both the excel and the excel VBE environment. </w:t>
+      </w:r>
+      <w:r>
+        <w:t xml:space="preserve">These features are the most valuable elements of this add-in. </w:t>
+      </w:r>
+      <w:r>
+        <w:t>Cross-referencing usage of text elements in cells, shapes and VBA (macro) code is also supported as well as widow (unused text elements) and orphan (undefined text elements) control.</w:t>
+      </w:r>
+    </w:p>
+    <w:p/>
+    <w:p>
+      <w:r>
+        <w:t xml:space="preserve">It consists of a two-level database (table) of text elements, identified and selected by a key – module (larger application area) and identifier (identifying a specific element). The first level </w:t>
+      </w:r>
+      <w:r>
+        <w:t xml:space="preserve">(optional) </w:t>
+      </w:r>
+      <w:r>
+        <w:t xml:space="preserve">is a table usually placed in the specific excel workbook and a second table placed in the add-in itself. If a specific text element is requested </w:t>
+      </w:r>
+      <w:r>
+        <w:t>and is available in the first level this will get returned. If not the second level will get searched and any find returned – else an error/default text. This allows to have a set of generic text messages that can be extended od superseded by application/document specific text elements.</w:t>
+      </w:r>
+    </w:p>
+    <w:p/>
+    <w:p>
+      <w:r>
+        <w:t>The (sorted) tables are held in memory for fast access to all text elements.</w:t>
+      </w:r>
+    </w:p>
+    <w:p>
+      <w:pPr>
+        <w:pStyle w:val="Heading1"/>
+      </w:pPr>
+      <w:bookmarkStart w:id="1" w:name="_Toc17641725"/>
+      <w:r>
+        <w:t>MLS implementation (NLS table)</w:t>
+      </w:r>
       <w:bookmarkEnd w:id="1"/>
-    </w:p>
-    <w:p>
-      <w:r>
-        <w:t xml:space="preserve">This </w:t>
-      </w:r>
-      <w:r>
-        <w:t>Excel Add-in (xlam file) offers advanced functionality</w:t>
-      </w:r>
-      <w:r>
-        <w:t xml:space="preserve"> for excel spreadsheets or applications with are meant to be used in a multi-language environment. It offers simple functions to display text elements as e.g. cell content, (shape) captions and messages in several languages by just selection of a language setting.</w:t>
-      </w:r>
-      <w:r>
-        <w:t xml:space="preserve"> This language setting can be independent/different than the selected Excel language setting, e.g. you can run an application in German on an English based Excel installation or vice versa. </w:t>
-      </w:r>
-    </w:p>
-    <w:p/>
-    <w:p>
-      <w:r>
-        <w:t xml:space="preserve">This language setting can be based on the selected excel user interface language but is in general independent form such setting. </w:t>
-      </w:r>
-      <w:r>
-        <w:t>It’s</w:t>
-      </w:r>
-      <w:r>
-        <w:t xml:space="preserve"> also possible to have some text elements bound to the excel system language, while others are dependent of the excel user language.</w:t>
-      </w:r>
-    </w:p>
-    <w:p/>
-    <w:p>
-      <w:r>
-        <w:t>This excel add-in also offers advanced development support</w:t>
-      </w:r>
-      <w:r>
-        <w:t xml:space="preserve"> with advanced editing functionality that is integrated with both the excel and the excel VBE environment. Cross-referencing usage of text elements in cells, shapes and VBA (macro) code is also supported as well as widow (unused text elements) and orphan (undefined text elements) control.</w:t>
-      </w:r>
-    </w:p>
-    <w:p/>
-    <w:p>
-      <w:r>
-        <w:t xml:space="preserve">It consists of a two-level database (table) of text elements, identified and selected by a key – module (larger application area) and identifier (identifying a specific element). The first level </w:t>
-      </w:r>
-      <w:r>
-        <w:t xml:space="preserve">(optional) </w:t>
-      </w:r>
-      <w:r>
-        <w:t xml:space="preserve">is a table usually placed in the specific excel workbook and a second table placed in the add-in itself. If a specific text element is requested </w:t>
-      </w:r>
-      <w:r>
-        <w:t>and is available in the first level this will get returned. If not the second level will get searched and any find returned – else an error/default text. This allows to have a set of generic text messages that can be extended od superseded by application/document specific text elements.</w:t>
-      </w:r>
-    </w:p>
-    <w:p/>
-    <w:p>
-      <w:r>
-        <w:t>The (sorted) tables are held in memory for fast access to all text elements.</w:t>
-      </w:r>
-    </w:p>
-    <w:p>
-      <w:pPr>
-        <w:pStyle w:val="Heading1"/>
-      </w:pPr>
-      <w:bookmarkStart w:id="2" w:name="_Toc17641725"/>
-      <w:r>
-        <w:t>MLS implementation (NLS table)</w:t>
-      </w:r>
-      <w:bookmarkEnd w:id="2"/>
     </w:p>
     <w:p/>
     <w:p>
@@ -3607,7 +3582,15 @@
         <w:ind w:left="50"/>
       </w:pPr>
       <w:r>
-        <w:t>The selected language must be in list of supported languages (as provided in the add-in). Optionally you can add information about the to be used locale (LCID code; helpful for date to text conversion/formatting; e.g. Sunday vs. Sonntag) and the to be used decimal and thousands separators. Date separators are controlled by Windows and cannot be set by Excel.</w:t>
+        <w:t xml:space="preserve">The selected language must be in list of supported languages (as provided in the add-in). Optionally you can add information about the to be used locale (LCID code; helpful for date to text conversion/formatting; e.g. Sunday vs. Sonntag) and the to be used decimal and </w:t>
+      </w:r>
+      <w:proofErr w:type="gramStart"/>
+      <w:r>
+        <w:t>thousands</w:t>
+      </w:r>
+      <w:proofErr w:type="gramEnd"/>
+      <w:r>
+        <w:t xml:space="preserve"> separators. Date separators are controlled by Windows and cannot be set by Excel.</w:t>
       </w:r>
     </w:p>
     <w:p>
@@ -3707,28 +3690,28 @@
       <w:pPr>
         <w:pStyle w:val="Heading1"/>
       </w:pPr>
-      <w:bookmarkStart w:id="3" w:name="_Toc17641726"/>
+      <w:bookmarkStart w:id="2" w:name="_Toc17641726"/>
       <w:r>
         <w:t xml:space="preserve">MLS </w:t>
       </w:r>
       <w:r>
         <w:t>related functions</w:t>
       </w:r>
+      <w:bookmarkEnd w:id="2"/>
+    </w:p>
+    <w:p/>
+    <w:p>
+      <w:pPr>
+        <w:pStyle w:val="Heading2"/>
+      </w:pPr>
+      <w:bookmarkStart w:id="3" w:name="_Toc17641727"/>
+      <w:r>
+        <w:t>Text in cells</w:t>
+      </w:r>
+      <w:r>
+        <w:t xml:space="preserve"> / GetNLSText function</w:t>
+      </w:r>
       <w:bookmarkEnd w:id="3"/>
-    </w:p>
-    <w:p/>
-    <w:p>
-      <w:pPr>
-        <w:pStyle w:val="Heading2"/>
-      </w:pPr>
-      <w:bookmarkStart w:id="4" w:name="_Toc17641727"/>
-      <w:r>
-        <w:t>Text in cells</w:t>
-      </w:r>
-      <w:r>
-        <w:t xml:space="preserve"> / GetNLSText function</w:t>
-      </w:r>
-      <w:bookmarkEnd w:id="4"/>
     </w:p>
     <w:p>
       <w:pPr>
@@ -3841,63 +3824,63 @@
       <w:pPr>
         <w:pStyle w:val="Heading2"/>
       </w:pPr>
-      <w:bookmarkStart w:id="5" w:name="_Toc17641728"/>
+      <w:bookmarkStart w:id="4" w:name="_Toc17641728"/>
       <w:r>
         <w:t>Shapes</w:t>
       </w:r>
+      <w:bookmarkEnd w:id="4"/>
+    </w:p>
+    <w:p>
+      <w:r>
+        <w:t xml:space="preserve">Shapes will be MLS enabled, if the shape supports a </w:t>
+      </w:r>
+      <w:r>
+        <w:rPr>
+          <w:rStyle w:val="CodeChar"/>
+        </w:rPr>
+        <w:t>textFrame</w:t>
+      </w:r>
+      <w:r>
+        <w:t xml:space="preserve"> property</w:t>
+      </w:r>
+      <w:r>
+        <w:t xml:space="preserve">, which many shapes as rectangles etc. do, and the NLS table contains an entry with the module </w:t>
+      </w:r>
+      <w:r>
+        <w:rPr>
+          <w:rStyle w:val="CodeChar"/>
+        </w:rPr>
+        <w:t>Button</w:t>
+      </w:r>
+      <w:r>
+        <w:rPr>
+          <w:rStyle w:val="CodeChar"/>
+        </w:rPr>
+        <w:t xml:space="preserve"> </w:t>
+      </w:r>
+      <w:r>
+        <w:t>and an identifier that is equal to the shape name</w:t>
+      </w:r>
+      <w:r>
+        <w:t xml:space="preserve">. Shapes with the same name on different sheets will be treated </w:t>
+      </w:r>
+      <w:r>
+        <w:t xml:space="preserve">identically. Its good practice to use significant names for your shapes, so they are identifiable in the table. </w:t>
+      </w:r>
+    </w:p>
+    <w:p/>
+    <w:p>
+      <w:pPr>
+        <w:pStyle w:val="Heading2"/>
+      </w:pPr>
+      <w:bookmarkStart w:id="5" w:name="_Toc17641729"/>
+      <w:r>
+        <w:t>Text2</w:t>
+      </w:r>
+      <w:r>
+        <w:t xml:space="preserve"> function</w:t>
+      </w:r>
       <w:bookmarkEnd w:id="5"/>
-    </w:p>
-    <w:p>
-      <w:r>
-        <w:t xml:space="preserve">Shapes will be MLS enabled, if the shape supports a </w:t>
-      </w:r>
-      <w:r>
-        <w:rPr>
-          <w:rStyle w:val="CodeChar"/>
-        </w:rPr>
-        <w:t>textFrame</w:t>
-      </w:r>
-      <w:r>
-        <w:t xml:space="preserve"> property</w:t>
-      </w:r>
-      <w:r>
-        <w:t xml:space="preserve">, which many shapes as rectangles etc. do, and the NLS table contains an entry with the module </w:t>
-      </w:r>
-      <w:r>
-        <w:rPr>
-          <w:rStyle w:val="CodeChar"/>
-        </w:rPr>
-        <w:t>Button</w:t>
-      </w:r>
-      <w:r>
-        <w:rPr>
-          <w:rStyle w:val="CodeChar"/>
-        </w:rPr>
-        <w:t xml:space="preserve"> </w:t>
-      </w:r>
-      <w:r>
-        <w:t>and an identifier that is equal to the shape name</w:t>
-      </w:r>
-      <w:r>
-        <w:t xml:space="preserve">. Shapes with the same name on different sheets will be treated </w:t>
-      </w:r>
-      <w:r>
-        <w:t xml:space="preserve">identically. Its good practice to use significant names for your shapes, so they are identifiable in the table. </w:t>
-      </w:r>
-    </w:p>
-    <w:p/>
-    <w:p>
-      <w:pPr>
-        <w:pStyle w:val="Heading2"/>
-      </w:pPr>
-      <w:bookmarkStart w:id="6" w:name="_Toc17641729"/>
-      <w:r>
-        <w:t>Text2</w:t>
-      </w:r>
-      <w:r>
-        <w:t xml:space="preserve"> function</w:t>
-      </w:r>
-      <w:bookmarkEnd w:id="6"/>
     </w:p>
     <w:p>
       <w:pPr>
@@ -3960,144 +3943,144 @@
       <w:pPr>
         <w:pStyle w:val="Heading2"/>
       </w:pPr>
-      <w:bookmarkStart w:id="7" w:name="_Toc17641730"/>
+      <w:bookmarkStart w:id="6" w:name="_Toc17641730"/>
       <w:r>
         <w:lastRenderedPageBreak/>
         <w:t>SetLanguage</w:t>
       </w:r>
+      <w:bookmarkEnd w:id="6"/>
+    </w:p>
+    <w:p>
+      <w:r>
+        <w:t xml:space="preserve">This VBA sub will execute a language change. It will refresh any cells that use the </w:t>
+      </w:r>
+      <w:r>
+        <w:rPr>
+          <w:rStyle w:val="CodeChar"/>
+        </w:rPr>
+        <w:t>GetNLSText</w:t>
+      </w:r>
+      <w:r>
+        <w:t xml:space="preserve"> function. It will also pick up and use a </w:t>
+      </w:r>
+      <w:r>
+        <w:rPr>
+          <w:rStyle w:val="CodeChar"/>
+        </w:rPr>
+        <w:t>D</w:t>
+      </w:r>
+      <w:r>
+        <w:rPr>
+          <w:rStyle w:val="CodeChar"/>
+        </w:rPr>
+        <w:t>ateLocale</w:t>
+      </w:r>
+      <w:r>
+        <w:t xml:space="preserve">, as well as the settings for </w:t>
+      </w:r>
+      <w:r>
+        <w:rPr>
+          <w:rStyle w:val="CodeChar"/>
+        </w:rPr>
+        <w:t>D</w:t>
+      </w:r>
+      <w:r>
+        <w:rPr>
+          <w:rStyle w:val="CodeChar"/>
+        </w:rPr>
+        <w:t>ecimalSep</w:t>
+      </w:r>
+      <w:r>
+        <w:rPr>
+          <w:rStyle w:val="CodeChar"/>
+        </w:rPr>
+        <w:t>a</w:t>
+      </w:r>
+      <w:r>
+        <w:rPr>
+          <w:rStyle w:val="CodeChar"/>
+        </w:rPr>
+        <w:t>rator</w:t>
+      </w:r>
+      <w:r>
+        <w:t xml:space="preserve"> and </w:t>
+      </w:r>
+      <w:r>
+        <w:rPr>
+          <w:rStyle w:val="CodeChar"/>
+        </w:rPr>
+        <w:t>ThousandsSep</w:t>
+      </w:r>
+      <w:r>
+        <w:rPr>
+          <w:rStyle w:val="CodeChar"/>
+        </w:rPr>
+        <w:t>a</w:t>
+      </w:r>
+      <w:r>
+        <w:rPr>
+          <w:rStyle w:val="CodeChar"/>
+        </w:rPr>
+        <w:t>rator</w:t>
+      </w:r>
+      <w:r>
+        <w:t>, if provided (not blank</w:t>
+      </w:r>
+      <w:r>
+        <w:t xml:space="preserve"> or named range not available</w:t>
+      </w:r>
+      <w:r>
+        <w:t>) and have them available in the respective named ranges.</w:t>
+      </w:r>
+    </w:p>
+    <w:p/>
+    <w:p>
+      <w:r>
+        <w:t xml:space="preserve">Furthermore, this sub will check all shapes </w:t>
+      </w:r>
+      <w:r>
+        <w:t>and – if found in the NLS table – set the language specific text.</w:t>
+      </w:r>
+    </w:p>
+    <w:p/>
+    <w:p>
+      <w:r>
+        <w:t>It can be called from a shape, event (e.g. change of the language selection field) or any other VBA function/sub.</w:t>
+      </w:r>
+    </w:p>
+    <w:p/>
+    <w:p>
+      <w:pPr>
+        <w:pStyle w:val="Heading2"/>
+      </w:pPr>
+      <w:bookmarkStart w:id="7" w:name="_Toc17641731"/>
+      <w:r>
+        <w:t xml:space="preserve">VBA Code use of MLS </w:t>
+      </w:r>
+      <w:r>
+        <w:t>related</w:t>
+      </w:r>
+      <w:r>
+        <w:t xml:space="preserve"> functions</w:t>
+      </w:r>
       <w:bookmarkEnd w:id="7"/>
     </w:p>
-    <w:p>
-      <w:r>
-        <w:t xml:space="preserve">This VBA sub will execute a language change. It will refresh any cells that use the </w:t>
-      </w:r>
-      <w:r>
-        <w:rPr>
-          <w:rStyle w:val="CodeChar"/>
-        </w:rPr>
-        <w:t>GetNLSText</w:t>
-      </w:r>
-      <w:r>
-        <w:t xml:space="preserve"> function. It will also pick up and use a </w:t>
-      </w:r>
-      <w:r>
-        <w:rPr>
-          <w:rStyle w:val="CodeChar"/>
-        </w:rPr>
-        <w:t>D</w:t>
-      </w:r>
-      <w:r>
-        <w:rPr>
-          <w:rStyle w:val="CodeChar"/>
-        </w:rPr>
-        <w:t>ateLocale</w:t>
-      </w:r>
-      <w:r>
-        <w:t xml:space="preserve">, as well as the settings for </w:t>
-      </w:r>
-      <w:r>
-        <w:rPr>
-          <w:rStyle w:val="CodeChar"/>
-        </w:rPr>
-        <w:t>D</w:t>
-      </w:r>
-      <w:r>
-        <w:rPr>
-          <w:rStyle w:val="CodeChar"/>
-        </w:rPr>
-        <w:t>ecimalSep</w:t>
-      </w:r>
-      <w:r>
-        <w:rPr>
-          <w:rStyle w:val="CodeChar"/>
-        </w:rPr>
-        <w:t>a</w:t>
-      </w:r>
-      <w:r>
-        <w:rPr>
-          <w:rStyle w:val="CodeChar"/>
-        </w:rPr>
-        <w:t>rator</w:t>
-      </w:r>
-      <w:r>
-        <w:t xml:space="preserve"> and </w:t>
-      </w:r>
-      <w:r>
-        <w:rPr>
-          <w:rStyle w:val="CodeChar"/>
-        </w:rPr>
-        <w:t>ThousandsSep</w:t>
-      </w:r>
-      <w:r>
-        <w:rPr>
-          <w:rStyle w:val="CodeChar"/>
-        </w:rPr>
-        <w:t>a</w:t>
-      </w:r>
-      <w:r>
-        <w:rPr>
-          <w:rStyle w:val="CodeChar"/>
-        </w:rPr>
-        <w:t>rator</w:t>
-      </w:r>
-      <w:r>
-        <w:t>, if provided (not blank</w:t>
-      </w:r>
-      <w:r>
-        <w:t xml:space="preserve"> or named range not available</w:t>
-      </w:r>
-      <w:r>
-        <w:t>) and have them available in the respective named ranges.</w:t>
-      </w:r>
-    </w:p>
     <w:p/>
     <w:p>
-      <w:r>
-        <w:t xml:space="preserve">Furthermore, this sub will check all shapes </w:t>
-      </w:r>
-      <w:r>
-        <w:t>and – if found in the NLS table – set the language specific text.</w:t>
-      </w:r>
-    </w:p>
-    <w:p/>
-    <w:p>
-      <w:r>
-        <w:t>It can be called from a shape, event (e.g. change of the language selection field) or any other VBA function/sub.</w:t>
-      </w:r>
-    </w:p>
-    <w:p/>
-    <w:p>
-      <w:pPr>
-        <w:pStyle w:val="Heading2"/>
-      </w:pPr>
-      <w:bookmarkStart w:id="8" w:name="_Toc17641731"/>
-      <w:r>
-        <w:t xml:space="preserve">VBA Code use of MLS </w:t>
-      </w:r>
-      <w:r>
-        <w:t>related</w:t>
-      </w:r>
-      <w:r>
-        <w:t xml:space="preserve"> functions</w:t>
+      <w:pPr>
+        <w:pStyle w:val="Heading3"/>
+      </w:pPr>
+      <w:bookmarkStart w:id="8" w:name="_Toc17641732"/>
+      <w:r>
+        <w:t>GetN</w:t>
+      </w:r>
+      <w:r>
+        <w:t>ls</w:t>
+      </w:r>
+      <w:r>
+        <w:t>Text</w:t>
       </w:r>
       <w:bookmarkEnd w:id="8"/>
-    </w:p>
-    <w:p/>
-    <w:p>
-      <w:pPr>
-        <w:pStyle w:val="Heading3"/>
-      </w:pPr>
-      <w:bookmarkStart w:id="9" w:name="_Toc17641732"/>
-      <w:r>
-        <w:t>GetN</w:t>
-      </w:r>
-      <w:r>
-        <w:t>ls</w:t>
-      </w:r>
-      <w:r>
-        <w:t>Text</w:t>
-      </w:r>
-      <w:bookmarkEnd w:id="9"/>
     </w:p>
     <w:p>
       <w:r>
@@ -4508,12 +4491,12 @@
       <w:pPr>
         <w:pStyle w:val="Heading3"/>
       </w:pPr>
-      <w:bookmarkStart w:id="10" w:name="_Toc17641733"/>
+      <w:bookmarkStart w:id="9" w:name="_Toc17641733"/>
       <w:r>
         <w:lastRenderedPageBreak/>
         <w:t>GetNlsAddition</w:t>
       </w:r>
-      <w:bookmarkEnd w:id="10"/>
+      <w:bookmarkEnd w:id="9"/>
     </w:p>
     <w:p>
       <w:r>
@@ -5094,11 +5077,11 @@
       <w:pPr>
         <w:pStyle w:val="Heading3"/>
       </w:pPr>
-      <w:bookmarkStart w:id="11" w:name="_Toc17641734"/>
+      <w:bookmarkStart w:id="10" w:name="_Toc17641734"/>
       <w:r>
         <w:t>IsYes / IsNo</w:t>
       </w:r>
-      <w:bookmarkEnd w:id="11"/>
+      <w:bookmarkEnd w:id="10"/>
     </w:p>
     <w:p>
       <w:r>
@@ -5125,8 +5108,13 @@
       <w:r>
         <w:t xml:space="preserve">, any text that the user selected from such an MLS enabled validation list will (at least currently) not change with the language. If such a field/cell is used for programmatic purposes, it’s a good idea to recognize a positive or negative answer/setting independent from the selected language. IsYes/IsNo tries to achieve that by using a list of </w:t>
       </w:r>
-      <w:r>
-        <w:t xml:space="preserve">comma separated </w:t>
+      <w:proofErr w:type="gramStart"/>
+      <w:r>
+        <w:t>comma</w:t>
+      </w:r>
+      <w:proofErr w:type="gramEnd"/>
+      <w:r>
+        <w:t xml:space="preserve"> separated </w:t>
       </w:r>
       <w:r>
         <w:t xml:space="preserve">values that the function will identify as </w:t>
@@ -5370,11 +5358,21 @@
       <w:pPr>
         <w:pStyle w:val="Heading3"/>
       </w:pPr>
-      <w:bookmarkStart w:id="12" w:name="_Toc17641735"/>
-      <w:r>
-        <w:t>ShowMessage/ShowConfirm</w:t>
-      </w:r>
-      <w:bookmarkEnd w:id="12"/>
+      <w:bookmarkStart w:id="11" w:name="_Toc17641735"/>
+      <w:proofErr w:type="spellStart"/>
+      <w:r>
+        <w:t>ShowMessage</w:t>
+      </w:r>
+      <w:proofErr w:type="spellEnd"/>
+      <w:r>
+        <w:t>/</w:t>
+      </w:r>
+      <w:proofErr w:type="spellStart"/>
+      <w:r>
+        <w:t>ShowConfirm</w:t>
+      </w:r>
+      <w:bookmarkEnd w:id="11"/>
+      <w:proofErr w:type="spellEnd"/>
     </w:p>
     <w:p>
       <w:r>
@@ -5624,47 +5622,55 @@
       <w:pPr>
         <w:pStyle w:val="Heading3"/>
       </w:pPr>
-      <w:bookmarkStart w:id="13" w:name="_Toc17641736"/>
+      <w:bookmarkStart w:id="12" w:name="_Toc17641736"/>
       <w:r>
         <w:t>SetNlsData</w:t>
       </w:r>
+      <w:bookmarkEnd w:id="12"/>
+    </w:p>
+    <w:p>
+      <w:r>
+        <w:t xml:space="preserve">Is the internal function used to get all information to execute the MLS support into memory for quick </w:t>
+      </w:r>
+      <w:proofErr w:type="gramStart"/>
+      <w:r>
+        <w:t>access.</w:t>
+      </w:r>
+      <w:proofErr w:type="gramEnd"/>
+      <w:r>
+        <w:t xml:space="preserve"> It will get executed on book activation and whenever a related function is triggered. This function will check that a) the necessary data are already in memory and b) the data are valid for this specific workbook. If both holds true, no further action is taken, else the NLS data structures will get </w:t>
+      </w:r>
+      <w:r>
+        <w:t xml:space="preserve">(re-) </w:t>
+      </w:r>
+      <w:r>
+        <w:t xml:space="preserve">created. Any changes to the NLS tables will </w:t>
+      </w:r>
+      <w:r>
+        <w:t xml:space="preserve">automatically </w:t>
+      </w:r>
+      <w:r>
+        <w:t xml:space="preserve">invalidate the in-memory NLS data structures and they will get recreated on </w:t>
+      </w:r>
+      <w:r>
+        <w:t>the next NLS call.</w:t>
+      </w:r>
+      <w:r>
+        <w:t xml:space="preserve"> </w:t>
+      </w:r>
+    </w:p>
+    <w:p>
+      <w:pPr>
+        <w:pStyle w:val="Heading1"/>
+      </w:pPr>
+      <w:bookmarkStart w:id="13" w:name="_Toc17641737"/>
+      <w:r>
+        <w:t>NLS</w:t>
+      </w:r>
+      <w:r>
+        <w:t xml:space="preserve"> table editor</w:t>
+      </w:r>
       <w:bookmarkEnd w:id="13"/>
-    </w:p>
-    <w:p>
-      <w:r>
-        <w:t xml:space="preserve">Is the internal function used to get all information to execute the MLS support into memory for quick access. It will get executed on book activation and whenever a related function is triggered. This function will check that a) the necessary data are already in memory and b) the data are valid for this specific workbook. If both holds true, no further action is taken, else the NLS data structures will get </w:t>
-      </w:r>
-      <w:r>
-        <w:t xml:space="preserve">(re-) </w:t>
-      </w:r>
-      <w:r>
-        <w:t xml:space="preserve">created. Any changes to the NLS tables will </w:t>
-      </w:r>
-      <w:r>
-        <w:t xml:space="preserve">automatically </w:t>
-      </w:r>
-      <w:r>
-        <w:t xml:space="preserve">invalidate the in-memory NLS data structures and they will get recreated on </w:t>
-      </w:r>
-      <w:r>
-        <w:t>the next NLS call.</w:t>
-      </w:r>
-      <w:r>
-        <w:t xml:space="preserve"> </w:t>
-      </w:r>
-    </w:p>
-    <w:p>
-      <w:pPr>
-        <w:pStyle w:val="Heading1"/>
-      </w:pPr>
-      <w:bookmarkStart w:id="14" w:name="_Toc17641737"/>
-      <w:r>
-        <w:t>NLS</w:t>
-      </w:r>
-      <w:r>
-        <w:t xml:space="preserve"> table editor</w:t>
-      </w:r>
-      <w:bookmarkEnd w:id="14"/>
     </w:p>
     <w:p>
       <w:r>
@@ -5953,14 +5959,14 @@
           <w:rStyle w:val="Heading2Char"/>
         </w:rPr>
       </w:pPr>
-      <w:bookmarkStart w:id="15" w:name="_Toc17641738"/>
+      <w:bookmarkStart w:id="14" w:name="_Toc17641738"/>
       <w:r>
         <w:rPr>
           <w:rStyle w:val="Heading2Char"/>
         </w:rPr>
         <w:t>All Languages</w:t>
       </w:r>
-      <w:bookmarkEnd w:id="15"/>
+      <w:bookmarkEnd w:id="14"/>
     </w:p>
     <w:p>
       <w:r>
@@ -6026,14 +6032,14 @@
           <w:rStyle w:val="Heading2Char"/>
         </w:rPr>
       </w:pPr>
-      <w:bookmarkStart w:id="16" w:name="_Toc17641739"/>
+      <w:bookmarkStart w:id="15" w:name="_Toc17641739"/>
       <w:r>
         <w:rPr>
           <w:rStyle w:val="Heading2Char"/>
         </w:rPr>
         <w:t>Add Entry</w:t>
       </w:r>
-      <w:bookmarkEnd w:id="16"/>
+      <w:bookmarkEnd w:id="15"/>
     </w:p>
     <w:p>
       <w:r>
@@ -6181,14 +6187,14 @@
     </w:p>
     <w:p/>
     <w:p>
-      <w:bookmarkStart w:id="17" w:name="_Toc17641740"/>
+      <w:bookmarkStart w:id="16" w:name="_Toc17641740"/>
       <w:r>
         <w:rPr>
           <w:rStyle w:val="Heading2Char"/>
         </w:rPr>
         <w:t>Edit/Clone</w:t>
       </w:r>
-      <w:bookmarkEnd w:id="17"/>
+      <w:bookmarkEnd w:id="16"/>
       <w:r>
         <w:t xml:space="preserve"> </w:t>
       </w:r>
@@ -6357,7 +6363,7 @@
       <w:pPr>
         <w:pStyle w:val="Heading2"/>
       </w:pPr>
-      <w:bookmarkStart w:id="18" w:name="_Toc17641741"/>
+      <w:bookmarkStart w:id="17" w:name="_Toc17641741"/>
       <w:r>
         <w:rPr>
           <w:rStyle w:val="CodeChar"/>
@@ -6369,7 +6375,7 @@
         </w:rPr>
         <w:t>Delete Entry</w:t>
       </w:r>
-      <w:bookmarkEnd w:id="18"/>
+      <w:bookmarkEnd w:id="17"/>
       <w:r>
         <w:t xml:space="preserve"> </w:t>
       </w:r>
@@ -6449,14 +6455,14 @@
         <w:pStyle w:val="Heading2"/>
       </w:pPr>
       <w:hyperlink w:anchor="_Show_NLS_Calls" w:history="1">
-        <w:bookmarkStart w:id="19" w:name="_Toc17641742"/>
+        <w:bookmarkStart w:id="18" w:name="_Toc17641742"/>
         <w:r>
           <w:rPr>
             <w:rStyle w:val="Hyperlink"/>
           </w:rPr>
           <w:t>Show NLS Calls</w:t>
         </w:r>
-        <w:bookmarkEnd w:id="19"/>
+        <w:bookmarkEnd w:id="18"/>
       </w:hyperlink>
       <w:r>
         <w:t xml:space="preserve"> </w:t>
@@ -6501,25 +6507,7 @@
             <w:sz w:val="26"/>
             <w:szCs w:val="26"/>
           </w:rPr>
-          <w:t>d</w:t>
-        </w:r>
-        <w:r>
-          <w:rPr>
-            <w:rStyle w:val="Hyperlink"/>
-            <w:rFonts w:asciiTheme="majorHAnsi" w:eastAsiaTheme="majorEastAsia" w:hAnsiTheme="majorHAnsi" w:cstheme="majorBidi"/>
-            <w:sz w:val="26"/>
-            <w:szCs w:val="26"/>
-          </w:rPr>
-          <w:t>o</w:t>
-        </w:r>
-        <w:r>
-          <w:rPr>
-            <w:rStyle w:val="Hyperlink"/>
-            <w:rFonts w:asciiTheme="majorHAnsi" w:eastAsiaTheme="majorEastAsia" w:hAnsiTheme="majorHAnsi" w:cstheme="majorBidi"/>
-            <w:sz w:val="26"/>
-            <w:szCs w:val="26"/>
-          </w:rPr>
-          <w:t>ws</w:t>
+          <w:t>dows</w:t>
         </w:r>
       </w:hyperlink>
       <w:r>
@@ -6542,11 +6530,11 @@
       <w:pPr>
         <w:pStyle w:val="Heading2"/>
       </w:pPr>
-      <w:bookmarkStart w:id="20" w:name="_Toc17641743"/>
+      <w:bookmarkStart w:id="19" w:name="_Toc17641743"/>
       <w:r>
         <w:t>Filter</w:t>
       </w:r>
-      <w:bookmarkEnd w:id="20"/>
+      <w:bookmarkEnd w:id="19"/>
       <w:r>
         <w:t xml:space="preserve"> </w:t>
       </w:r>
@@ -6575,10 +6563,29 @@
       <w:pPr>
         <w:pStyle w:val="Heading2"/>
       </w:pPr>
-      <w:bookmarkStart w:id="21" w:name="_Toc17641744"/>
+      <w:bookmarkStart w:id="20" w:name="_Toc17641744"/>
       <w:r>
         <w:t>Clear</w:t>
       </w:r>
+      <w:bookmarkEnd w:id="20"/>
+      <w:r>
+        <w:t xml:space="preserve"> </w:t>
+      </w:r>
+    </w:p>
+    <w:p>
+      <w:r>
+        <w:t>will reset all filter values to blanks.</w:t>
+      </w:r>
+    </w:p>
+    <w:p/>
+    <w:p>
+      <w:bookmarkStart w:id="21" w:name="_Toc17641745"/>
+      <w:r>
+        <w:rPr>
+          <w:rStyle w:val="Heading2Char"/>
+        </w:rPr>
+        <w:t>Use selection</w:t>
+      </w:r>
       <w:bookmarkEnd w:id="21"/>
       <w:r>
         <w:t xml:space="preserve"> </w:t>
@@ -6586,17 +6593,17 @@
     </w:p>
     <w:p>
       <w:r>
-        <w:t>will reset all filter values to blanks.</w:t>
+        <w:t>will close the editor and place module &amp; identifier (as “module”, “identifier”) into the clipboard, so it can get pasted directly into a cell formula or VBA code line.</w:t>
       </w:r>
     </w:p>
     <w:p/>
     <w:p>
-      <w:bookmarkStart w:id="22" w:name="_Toc17641745"/>
+      <w:bookmarkStart w:id="22" w:name="_Toc17641746"/>
       <w:r>
         <w:rPr>
           <w:rStyle w:val="Heading2Char"/>
         </w:rPr>
-        <w:t>Use selection</w:t>
+        <w:t>Close Window</w:t>
       </w:r>
       <w:bookmarkEnd w:id="22"/>
       <w:r>
@@ -6605,71 +6612,52 @@
     </w:p>
     <w:p>
       <w:r>
-        <w:t>will close the editor and place module &amp; identifier (as “module”, “identifier”) into the clipboard, so it can get pasted directly into a cell formula or VBA code line.</w:t>
+        <w:t xml:space="preserve">(as well as the </w:t>
+      </w:r>
+      <w:r>
+        <w:rPr>
+          <w:rStyle w:val="CodeChar"/>
+        </w:rPr>
+        <w:t>Esc</w:t>
+      </w:r>
+      <w:r>
+        <w:t xml:space="preserve"> key and the top-right </w:t>
+      </w:r>
+      <w:r>
+        <w:rPr>
+          <w:rStyle w:val="CodeChar"/>
+        </w:rPr>
+        <w:t>x</w:t>
+      </w:r>
+      <w:r>
+        <w:t xml:space="preserve"> symbol) will close the NLS table editor.</w:t>
       </w:r>
     </w:p>
     <w:p/>
     <w:p>
-      <w:bookmarkStart w:id="23" w:name="_Toc17641746"/>
-      <w:r>
-        <w:rPr>
-          <w:rStyle w:val="Heading2Char"/>
-        </w:rPr>
-        <w:t>Close Window</w:t>
+      <w:pPr>
+        <w:pStyle w:val="Heading2"/>
+      </w:pPr>
+      <w:bookmarkStart w:id="23" w:name="_Toc17641747"/>
+      <w:r>
+        <w:t xml:space="preserve">Integration </w:t>
+      </w:r>
+      <w:r>
+        <w:t xml:space="preserve">of the NLS table editor </w:t>
+      </w:r>
+      <w:r>
+        <w:t xml:space="preserve">with </w:t>
+      </w:r>
+      <w:r>
+        <w:t xml:space="preserve">the </w:t>
+      </w:r>
+      <w:r>
+        <w:t xml:space="preserve">VBE and </w:t>
+      </w:r>
+      <w:r>
+        <w:t>Excel Workbooks</w:t>
       </w:r>
       <w:bookmarkEnd w:id="23"/>
-      <w:r>
-        <w:t xml:space="preserve"> </w:t>
-      </w:r>
-    </w:p>
-    <w:p>
-      <w:r>
-        <w:t xml:space="preserve">(as well as the </w:t>
-      </w:r>
-      <w:r>
-        <w:rPr>
-          <w:rStyle w:val="CodeChar"/>
-        </w:rPr>
-        <w:t>Esc</w:t>
-      </w:r>
-      <w:r>
-        <w:t xml:space="preserve"> key and the top-right </w:t>
-      </w:r>
-      <w:r>
-        <w:rPr>
-          <w:rStyle w:val="CodeChar"/>
-        </w:rPr>
-        <w:t>x</w:t>
-      </w:r>
-      <w:r>
-        <w:t xml:space="preserve"> symbol) will close the NLS table editor.</w:t>
-      </w:r>
-    </w:p>
-    <w:p/>
-    <w:p>
-      <w:pPr>
-        <w:pStyle w:val="Heading2"/>
-      </w:pPr>
-      <w:bookmarkStart w:id="24" w:name="_Toc17641747"/>
-      <w:r>
-        <w:t xml:space="preserve">Integration </w:t>
-      </w:r>
-      <w:r>
-        <w:t xml:space="preserve">of the NLS table editor </w:t>
-      </w:r>
-      <w:r>
-        <w:t xml:space="preserve">with </w:t>
-      </w:r>
-      <w:r>
-        <w:t xml:space="preserve">the </w:t>
-      </w:r>
-      <w:r>
-        <w:t xml:space="preserve">VBE and </w:t>
-      </w:r>
-      <w:r>
-        <w:t>Excel Workbooks</w:t>
-      </w:r>
-      <w:bookmarkEnd w:id="24"/>
     </w:p>
     <w:p>
       <w:r>
@@ -6823,7 +6811,7 @@
           <w:rStyle w:val="Heading1Char"/>
         </w:rPr>
       </w:pPr>
-      <w:bookmarkStart w:id="25" w:name="_Toc17641748"/>
+      <w:bookmarkStart w:id="24" w:name="_Toc17641748"/>
       <w:r>
         <w:t>Reference &amp; Info Function</w:t>
       </w:r>
@@ -6833,23 +6821,23 @@
         </w:rPr>
         <w:t>s</w:t>
       </w:r>
+      <w:bookmarkEnd w:id="24"/>
+    </w:p>
+    <w:p/>
+    <w:p>
+      <w:pPr>
+        <w:pStyle w:val="Heading2"/>
+      </w:pPr>
+      <w:bookmarkStart w:id="25" w:name="_Show_NLS_Calls"/>
+      <w:bookmarkStart w:id="26" w:name="_Toc17641749"/>
       <w:bookmarkEnd w:id="25"/>
-    </w:p>
-    <w:p/>
-    <w:p>
-      <w:pPr>
-        <w:pStyle w:val="Heading2"/>
-      </w:pPr>
-      <w:bookmarkStart w:id="26" w:name="_Show_NLS_Calls"/>
-      <w:bookmarkStart w:id="27" w:name="_Toc17641749"/>
+      <w:r>
+        <w:t>Show NLS Calls</w:t>
+      </w:r>
+      <w:r>
+        <w:t xml:space="preserve"> (with orphan control)</w:t>
+      </w:r>
       <w:bookmarkEnd w:id="26"/>
-      <w:r>
-        <w:t>Show NLS Calls</w:t>
-      </w:r>
-      <w:r>
-        <w:t xml:space="preserve"> (with orphan control)</w:t>
-      </w:r>
-      <w:bookmarkEnd w:id="27"/>
     </w:p>
     <w:p>
       <w:r>
@@ -6967,14 +6955,14 @@
       <w:pPr>
         <w:pStyle w:val="Heading2"/>
       </w:pPr>
-      <w:bookmarkStart w:id="28" w:name="_Show_Widows"/>
-      <w:bookmarkStart w:id="29" w:name="_Toc17641750"/>
-      <w:bookmarkEnd w:id="28"/>
+      <w:bookmarkStart w:id="27" w:name="_Show_Widows"/>
+      <w:bookmarkStart w:id="28" w:name="_Toc17641750"/>
+      <w:bookmarkEnd w:id="27"/>
       <w:r>
         <w:lastRenderedPageBreak/>
         <w:t>Show Widows</w:t>
       </w:r>
-      <w:bookmarkEnd w:id="29"/>
+      <w:bookmarkEnd w:id="28"/>
     </w:p>
     <w:p>
       <w:r>
@@ -7043,13 +7031,13 @@
       <w:pPr>
         <w:pStyle w:val="Heading1"/>
       </w:pPr>
-      <w:bookmarkStart w:id="30" w:name="_Stubs"/>
-      <w:bookmarkStart w:id="31" w:name="_Toc17641751"/>
+      <w:bookmarkStart w:id="29" w:name="_Stubs"/>
+      <w:bookmarkStart w:id="30" w:name="_Toc17641751"/>
+      <w:bookmarkEnd w:id="29"/>
+      <w:r>
+        <w:t>Settings</w:t>
+      </w:r>
       <w:bookmarkEnd w:id="30"/>
-      <w:r>
-        <w:t>Settings</w:t>
-      </w:r>
-      <w:bookmarkEnd w:id="31"/>
     </w:p>
     <w:p>
       <w:r>
@@ -7128,230 +7116,1295 @@
     <w:p/>
     <w:p>
       <w:r>
-        <w:t>In the Excel file itself you can re-define/change these values for the specific excel file, while the values in the add-in version would be valid for all client exec files, unless re-defined.</w:t>
+        <w:t>Two constants that you might want change</w:t>
+      </w:r>
+      <w:r>
+        <w:t>:</w:t>
+      </w:r>
+    </w:p>
+    <w:p>
+      <w:r>
+        <w:t xml:space="preserve">  </w:t>
+      </w:r>
+    </w:p>
+    <w:p>
+      <w:pPr>
+        <w:pStyle w:val="Code"/>
+      </w:pPr>
+      <w:r>
+        <w:t>Public Const c_mainLanguage As Long = 0</w:t>
+      </w:r>
+    </w:p>
+    <w:p>
+      <w:r>
+        <w:t>Controls which language will get displayed as standard in the NLS table editor (0 …. First language; usually English, 1 …… 2nd language; e</w:t>
+      </w:r>
+      <w:r>
+        <w:t>.</w:t>
+      </w:r>
+      <w:r>
+        <w:t>g. Deutsch)</w:t>
       </w:r>
     </w:p>
     <w:p/>
     <w:p>
-      <w:r>
-        <w:t>Two constants that you might want change</w:t>
-      </w:r>
-      <w:r>
-        <w:t>:</w:t>
-      </w:r>
-    </w:p>
-    <w:p>
-      <w:r>
-        <w:t xml:space="preserve">  </w:t>
-      </w:r>
-    </w:p>
-    <w:p>
       <w:pPr>
         <w:pStyle w:val="Code"/>
       </w:pPr>
       <w:r>
-        <w:t>Public Const c_mainLanguage As Long = 0</w:t>
-      </w:r>
-    </w:p>
-    <w:p>
-      <w:r>
-        <w:t>Controls which language will get displayed as standard in the NLS table editor (0 …. First language; usually English, 1 …… 2nd language; e</w:t>
-      </w:r>
-      <w:r>
+        <w:t>Public Const c_useFirstLanguageIfBlank As Boolean = True</w:t>
+      </w:r>
+    </w:p>
+    <w:p>
+      <w:r>
+        <w:t xml:space="preserve">If set to true, any text item in a specific language that is left blank in the NLS table will default to the first language entry. This allows to have only selected entries of the table translated into a specific language. </w:t>
+      </w:r>
+    </w:p>
+    <w:p/>
+    <w:p>
+      <w:r>
+        <w:t>If you need to have such settings changed by the normal, non-VBE user (unlikely), you need to change them from constants to public vars and control the settings of those vars with your own code, that e.g. reading in a value from a range at start-up/change.</w:t>
+      </w:r>
+    </w:p>
+    <w:p/>
+    <w:p>
+      <w:r>
+        <w:t>All settings are valid for all client application that use the add-in. If you need different settings for client applications, you need multiple versions of the add-in.</w:t>
+      </w:r>
+    </w:p>
+    <w:p/>
+    <w:p>
+      <w:pPr>
+        <w:pStyle w:val="Heading2"/>
+      </w:pPr>
+      <w:r>
+        <w:t xml:space="preserve">Add-In setup </w:t>
+      </w:r>
+    </w:p>
+    <w:p>
+      <w:r>
+        <w:t xml:space="preserve">I always found it quite comfortable </w:t>
+      </w:r>
+      <w:r>
+        <w:t xml:space="preserve">to have the add-in in the same directory that the client file. Moving then add-in to another location might make it necessary to update the reference in the client file, unless the xlam file is in the same directory than the client-file. If you copy both files into </w:t>
+      </w:r>
+      <w:r>
+        <w:lastRenderedPageBreak/>
+        <w:t xml:space="preserve">another directory it will probably still reference the xlam in the original location. Only when the xlam cannot be found there (e.g. temporarily renamed), the client file will pick up the </w:t>
+      </w:r>
+      <w:r>
+        <w:t xml:space="preserve">(new) </w:t>
+      </w:r>
+      <w:r>
+        <w:t>local reference.</w:t>
+      </w:r>
+    </w:p>
+    <w:p>
+      <w:pPr>
+        <w:pStyle w:val="Heading1"/>
+      </w:pPr>
+      <w:bookmarkStart w:id="31" w:name="_Toc17641752"/>
+      <w:r>
+        <w:t>Stubs</w:t>
+      </w:r>
+      <w:bookmarkEnd w:id="31"/>
+    </w:p>
+    <w:p/>
+    <w:p>
+      <w:r>
+        <w:t xml:space="preserve">Stubs are provided in the module </w:t>
+      </w:r>
+      <w:r>
+        <w:rPr>
+          <w:rStyle w:val="CodeChar"/>
+        </w:rPr>
+        <w:t>Stubs</w:t>
+      </w:r>
+      <w:r>
+        <w:t xml:space="preserve"> for</w:t>
+      </w:r>
+      <w:r>
+        <w:t xml:space="preserve"> functions that are (optionally) needed for the add-in to </w:t>
+      </w:r>
+      <w:r>
+        <w:t xml:space="preserve">function but must be customized/fleshed out for a specific environment. </w:t>
+      </w:r>
+    </w:p>
+    <w:p/>
+    <w:p>
+      <w:pPr>
+        <w:pStyle w:val="Heading2"/>
+      </w:pPr>
+      <w:bookmarkStart w:id="32" w:name="_IsDeveloper"/>
+      <w:bookmarkStart w:id="33" w:name="_Toc17641753"/>
+      <w:bookmarkEnd w:id="32"/>
+      <w:proofErr w:type="spellStart"/>
+      <w:r>
+        <w:t>IsDeveloper</w:t>
+      </w:r>
+      <w:bookmarkEnd w:id="33"/>
+      <w:proofErr w:type="spellEnd"/>
+    </w:p>
+    <w:p>
+      <w:r>
+        <w:t>Boolean. Return</w:t>
+      </w:r>
+      <w:r>
+        <w:t>s</w:t>
+      </w:r>
+      <w:r>
+        <w:t xml:space="preserve"> true if a specific user is </w:t>
+      </w:r>
+      <w:r>
+        <w:t>authorized</w:t>
+      </w:r>
+      <w:r>
+        <w:t xml:space="preserve"> to use development functions, e.g. call the NLS table editor. </w:t>
+      </w:r>
+    </w:p>
+    <w:p/>
+    <w:p>
+      <w:pPr>
+        <w:pStyle w:val="Heading2"/>
+      </w:pPr>
+      <w:bookmarkStart w:id="34" w:name="_IsPlatformDeveloper"/>
+      <w:bookmarkStart w:id="35" w:name="_Toc17641754"/>
+      <w:bookmarkEnd w:id="34"/>
+      <w:proofErr w:type="spellStart"/>
+      <w:r>
+        <w:t>IsPlatformDeveloper</w:t>
+      </w:r>
+      <w:bookmarkEnd w:id="35"/>
+      <w:proofErr w:type="spellEnd"/>
+      <w:r>
+        <w:t xml:space="preserve"> </w:t>
+      </w:r>
+    </w:p>
+    <w:p>
+      <w:r>
+        <w:t xml:space="preserve">Boolean. Returns true if a specific user is authorized to alter the add-in, e.g. edit/add/delete platform level NLS table entries. </w:t>
+      </w:r>
+    </w:p>
+    <w:p/>
+    <w:p>
+      <w:pPr>
+        <w:pStyle w:val="Heading2"/>
+      </w:pPr>
+      <w:bookmarkStart w:id="36" w:name="_Toc17641755"/>
+      <w:r>
+        <w:t>GetSheetProtectionPassword</w:t>
+      </w:r>
+      <w:bookmarkEnd w:id="36"/>
+    </w:p>
+    <w:p>
+      <w:r>
+        <w:t xml:space="preserve">Returns a string with the password </w:t>
+      </w:r>
+      <w:r>
+        <w:t xml:space="preserve">to protect/unprotect </w:t>
+      </w:r>
+      <w:r>
+        <w:t xml:space="preserve">the sheet passed as parameter. Can also return a blank string, which tells other functions to ask for the password. If its set to return the constant </w:t>
+      </w:r>
+      <w:r>
+        <w:rPr>
+          <w:rStyle w:val="CodeChar"/>
+        </w:rPr>
+        <w:t>c_noPWrequired</w:t>
+      </w:r>
+      <w:r>
+        <w:t xml:space="preserve"> </w:t>
+      </w:r>
+      <w:r>
+        <w:t xml:space="preserve">(default) </w:t>
+      </w:r>
+      <w:r>
+        <w:t>other functions will get executed without password.</w:t>
+      </w:r>
+      <w:r>
+        <w:t xml:space="preserve"> </w:t>
+      </w:r>
+    </w:p>
+    <w:p/>
+    <w:p>
+      <w:pPr>
+        <w:pStyle w:val="Heading2"/>
+      </w:pPr>
+      <w:bookmarkStart w:id="37" w:name="_Toc17641756"/>
+      <w:r>
+        <w:t>Ge</w:t>
+      </w:r>
+      <w:r>
+        <w:t>tBook</w:t>
+      </w:r>
+      <w:r>
+        <w:t>ProtectionPassword</w:t>
+      </w:r>
+      <w:bookmarkEnd w:id="37"/>
+    </w:p>
+    <w:p>
+      <w:r>
+        <w:t xml:space="preserve">Returns a string with the password to protect/unprotect the workbook. Can also return a blank string, which tells other functions to ask for the password. If its set to return the constant </w:t>
+      </w:r>
+      <w:r>
+        <w:rPr>
+          <w:rStyle w:val="CodeChar"/>
+        </w:rPr>
+        <w:t>c_no</w:t>
+      </w:r>
+      <w:r>
+        <w:rPr>
+          <w:rStyle w:val="CodeChar"/>
+        </w:rPr>
+        <w:t>Book</w:t>
+      </w:r>
+      <w:r>
+        <w:rPr>
+          <w:rStyle w:val="CodeChar"/>
+        </w:rPr>
+        <w:t>PWrequired</w:t>
+      </w:r>
+      <w:r>
+        <w:t xml:space="preserve"> (default) other functions will get executed without password.</w:t>
+      </w:r>
+    </w:p>
+    <w:p/>
+    <w:p>
+      <w:pPr>
+        <w:pStyle w:val="Heading1"/>
+      </w:pPr>
+      <w:r>
+        <w:t>Installation</w:t>
+      </w:r>
+    </w:p>
+    <w:p>
+      <w:pPr>
+        <w:rPr>
+          <w:noProof/>
+        </w:rPr>
+      </w:pPr>
+      <w:r>
+        <w:t xml:space="preserve">The easiest way of installing the MLS support is to copy both the add-in and the demo file into a directory of your choice and start building your app based on the demo app. You can delete the demo worksheet and add all your private add sheets. If you want to have the add-in in a central location of your choice, you need to manually set the reference to the correct location (in the VBE </w:t>
+      </w:r>
+      <w:r>
+        <w:lastRenderedPageBreak/>
+        <w:t>under Tools – References).</w:t>
+      </w:r>
+      <w:r>
+        <w:rPr>
+          <w:noProof/>
+        </w:rPr>
+        <w:t xml:space="preserve"> </w:t>
+      </w:r>
+      <w:r>
+        <w:rPr>
+          <w:noProof/>
+        </w:rPr>
+        <w:drawing>
+          <wp:inline distT="0" distB="0" distL="0" distR="0" wp14:anchorId="6B82947C" wp14:editId="0B874193">
+            <wp:extent cx="4391025" cy="3657600"/>
+            <wp:effectExtent l="0" t="0" r="9525" b="0"/>
+            <wp:docPr id="8" name="Picture 8"/>
+            <wp:cNvGraphicFramePr>
+              <a:graphicFrameLocks xmlns:a="http://schemas.openxmlformats.org/drawingml/2006/main" noChangeAspect="1"/>
+            </wp:cNvGraphicFramePr>
+            <a:graphic xmlns:a="http://schemas.openxmlformats.org/drawingml/2006/main">
+              <a:graphicData uri="http://schemas.openxmlformats.org/drawingml/2006/picture">
+                <pic:pic xmlns:pic="http://schemas.openxmlformats.org/drawingml/2006/picture">
+                  <pic:nvPicPr>
+                    <pic:cNvPr id="1" name=""/>
+                    <pic:cNvPicPr/>
+                  </pic:nvPicPr>
+                  <pic:blipFill>
+                    <a:blip r:embed="rId26"/>
+                    <a:stretch>
+                      <a:fillRect/>
+                    </a:stretch>
+                  </pic:blipFill>
+                  <pic:spPr>
+                    <a:xfrm>
+                      <a:off x="0" y="0"/>
+                      <a:ext cx="4391025" cy="3657600"/>
+                    </a:xfrm>
+                    <a:prstGeom prst="rect">
+                      <a:avLst/>
+                    </a:prstGeom>
+                  </pic:spPr>
+                </pic:pic>
+              </a:graphicData>
+            </a:graphic>
+          </wp:inline>
+        </w:drawing>
+      </w:r>
+    </w:p>
+    <w:p>
+      <w:pPr>
+        <w:rPr>
+          <w:noProof/>
+        </w:rPr>
+      </w:pPr>
+      <w:r>
+        <w:rPr>
+          <w:noProof/>
+        </w:rPr>
+        <w:t xml:space="preserve">Select </w:t>
+      </w:r>
+      <w:r>
+        <w:rPr>
+          <w:rStyle w:val="CodeChar"/>
+        </w:rPr>
+        <w:t>Browse</w:t>
+      </w:r>
+      <w:r>
+        <w:rPr>
+          <w:noProof/>
+        </w:rPr>
+        <w:t xml:space="preserve"> and l</w:t>
+      </w:r>
+      <w:r>
+        <w:rPr>
+          <w:noProof/>
+        </w:rPr>
+        <w:t xml:space="preserve">ook for the file </w:t>
+      </w:r>
+      <w:r>
+        <w:rPr>
+          <w:rStyle w:val="CodeChar"/>
+        </w:rPr>
+        <w:t>MslSupport.xlam</w:t>
+      </w:r>
+      <w:r>
+        <w:rPr>
+          <w:noProof/>
+        </w:rPr>
         <w:t>.</w:t>
       </w:r>
       <w:r>
-        <w:t>g. Deutsch)</w:t>
+        <w:rPr>
+          <w:noProof/>
+        </w:rPr>
+        <w:t xml:space="preserve"> </w:t>
+      </w:r>
+      <w:r>
+        <w:rPr>
+          <w:noProof/>
+        </w:rPr>
+        <w:t xml:space="preserve"> If the reference for </w:t>
+      </w:r>
+      <w:r>
+        <w:rPr>
+          <w:rStyle w:val="CodeChar"/>
+        </w:rPr>
+        <w:t>MultiLanguage</w:t>
+      </w:r>
+      <w:r>
+        <w:rPr>
+          <w:noProof/>
+        </w:rPr>
+        <w:t xml:space="preserve"> points to the wrong location, uncheck </w:t>
+      </w:r>
+      <w:r>
+        <w:rPr>
+          <w:rStyle w:val="CodeChar"/>
+        </w:rPr>
+        <w:t>Multilanguage</w:t>
+      </w:r>
+      <w:r>
+        <w:rPr>
+          <w:noProof/>
+        </w:rPr>
+        <w:t>, save the file and restart by re-adding the correct reference.</w:t>
+      </w:r>
+    </w:p>
+    <w:p>
+      <w:pPr>
+        <w:rPr>
+          <w:noProof/>
+        </w:rPr>
+      </w:pPr>
+    </w:p>
+    <w:p>
+      <w:pPr>
+        <w:pStyle w:val="Heading1"/>
+        <w:rPr>
+          <w:noProof/>
+        </w:rPr>
+      </w:pPr>
+      <w:r>
+        <w:rPr>
+          <w:noProof/>
+        </w:rPr>
+        <w:t>Integrating MlsSupport.xlam into an existing Execl workbook</w:t>
+      </w:r>
+    </w:p>
+    <w:p>
+      <w:r>
+        <w:t>This is a little bit trickier. You need to copy the three system worksheets (</w:t>
+      </w:r>
+      <w:r>
+        <w:rPr>
+          <w:rStyle w:val="CodeChar"/>
+        </w:rPr>
+        <w:t>NLS</w:t>
+      </w:r>
+      <w:r>
+        <w:t xml:space="preserve">, </w:t>
+      </w:r>
+      <w:r>
+        <w:rPr>
+          <w:rStyle w:val="CodeChar"/>
+        </w:rPr>
+        <w:t>%info%</w:t>
+      </w:r>
+      <w:r>
+        <w:t xml:space="preserve"> and </w:t>
+      </w:r>
+      <w:r>
+        <w:rPr>
+          <w:rStyle w:val="CodeChar"/>
+        </w:rPr>
+        <w:t>%</w:t>
+      </w:r>
+      <w:r>
+        <w:rPr>
+          <w:rStyle w:val="CodeChar"/>
+        </w:rPr>
+        <w:t>s</w:t>
+      </w:r>
+      <w:r>
+        <w:rPr>
+          <w:rStyle w:val="CodeChar"/>
+        </w:rPr>
+        <w:t>ort%</w:t>
+      </w:r>
+      <w:r>
+        <w:t xml:space="preserve">) to you existing Excel app. Make sure the reference to the range </w:t>
+      </w:r>
+      <w:r>
+        <w:rPr>
+          <w:rStyle w:val="CodeChar"/>
+        </w:rPr>
+        <w:t>langu</w:t>
+      </w:r>
+      <w:r>
+        <w:rPr>
+          <w:rStyle w:val="CodeChar"/>
+        </w:rPr>
+        <w:t>g</w:t>
+      </w:r>
+      <w:r>
+        <w:rPr>
+          <w:rStyle w:val="CodeChar"/>
+        </w:rPr>
+        <w:t>eOptions</w:t>
+      </w:r>
+      <w:r>
+        <w:rPr>
+          <w:rStyle w:val="CodeChar"/>
+        </w:rPr>
+        <w:t xml:space="preserve"> </w:t>
+      </w:r>
+      <w:r>
+        <w:t>in the add-in</w:t>
+      </w:r>
+      <w:r>
+        <w:t xml:space="preserve"> is added to your Excel file.</w:t>
       </w:r>
     </w:p>
     <w:p/>
     <w:p>
+      <w:r>
+        <w:t xml:space="preserve">You also need </w:t>
+      </w:r>
+      <w:r>
+        <w:t xml:space="preserve">the </w:t>
+      </w:r>
+      <w:r>
+        <w:t>code in the object modules</w:t>
+      </w:r>
+      <w:r>
+        <w:t xml:space="preserve"> for </w:t>
+      </w:r>
+      <w:r>
+        <w:rPr>
+          <w:rStyle w:val="CodeChar"/>
+        </w:rPr>
+        <w:t>This</w:t>
+      </w:r>
+      <w:r>
+        <w:rPr>
+          <w:rStyle w:val="CodeChar"/>
+        </w:rPr>
+        <w:t>W</w:t>
+      </w:r>
+      <w:r>
+        <w:rPr>
+          <w:rStyle w:val="CodeChar"/>
+        </w:rPr>
+        <w:t>ork</w:t>
+      </w:r>
+      <w:r>
+        <w:rPr>
+          <w:rStyle w:val="CodeChar"/>
+        </w:rPr>
+        <w:t>o</w:t>
+      </w:r>
+      <w:r>
+        <w:rPr>
+          <w:rStyle w:val="CodeChar"/>
+        </w:rPr>
+        <w:t>Book</w:t>
+      </w:r>
+      <w:r>
+        <w:t xml:space="preserve"> and the </w:t>
+      </w:r>
+      <w:r>
+        <w:rPr>
+          <w:rStyle w:val="CodeChar"/>
+        </w:rPr>
+        <w:t xml:space="preserve">NLS </w:t>
+      </w:r>
+      <w:r>
+        <w:t xml:space="preserve">worksheet (whatever programming name it has in your app – here </w:t>
+      </w:r>
+      <w:r>
+        <w:t>it’s</w:t>
+      </w:r>
+      <w:r>
+        <w:t xml:space="preserve"> named </w:t>
+      </w:r>
+      <w:r>
+        <w:rPr>
+          <w:rStyle w:val="CodeChar"/>
+        </w:rPr>
+        <w:t>sheet2</w:t>
+      </w:r>
+      <w:r>
+        <w:t>)</w:t>
+      </w:r>
+      <w:r>
+        <w:t xml:space="preserve">. </w:t>
+      </w:r>
+      <w:r>
+        <w:t xml:space="preserve">Usually a simple copy/paste or import is all you need to do. </w:t>
+      </w:r>
+      <w:r>
+        <w:rPr>
+          <w:rStyle w:val="CodeChar"/>
+        </w:rPr>
+        <w:t>Testcode</w:t>
+      </w:r>
+      <w:r>
+        <w:t xml:space="preserve"> is not really needed.</w:t>
+      </w:r>
+    </w:p>
+    <w:p>
+      <w:r>
+        <w:t xml:space="preserve"> </w:t>
+      </w:r>
+    </w:p>
+    <w:p>
+      <w:r>
+        <w:rPr>
+          <w:noProof/>
+        </w:rPr>
+        <w:drawing>
+          <wp:inline distT="0" distB="0" distL="0" distR="0" wp14:anchorId="6C5067A1" wp14:editId="63A486F8">
+            <wp:extent cx="2733675" cy="1428750"/>
+            <wp:effectExtent l="0" t="0" r="9525" b="0"/>
+            <wp:docPr id="9" name="Picture 9"/>
+            <wp:cNvGraphicFramePr>
+              <a:graphicFrameLocks xmlns:a="http://schemas.openxmlformats.org/drawingml/2006/main" noChangeAspect="1"/>
+            </wp:cNvGraphicFramePr>
+            <a:graphic xmlns:a="http://schemas.openxmlformats.org/drawingml/2006/main">
+              <a:graphicData uri="http://schemas.openxmlformats.org/drawingml/2006/picture">
+                <pic:pic xmlns:pic="http://schemas.openxmlformats.org/drawingml/2006/picture">
+                  <pic:nvPicPr>
+                    <pic:cNvPr id="1" name=""/>
+                    <pic:cNvPicPr/>
+                  </pic:nvPicPr>
+                  <pic:blipFill>
+                    <a:blip r:embed="rId27"/>
+                    <a:stretch>
+                      <a:fillRect/>
+                    </a:stretch>
+                  </pic:blipFill>
+                  <pic:spPr>
+                    <a:xfrm>
+                      <a:off x="0" y="0"/>
+                      <a:ext cx="2733675" cy="1428750"/>
+                    </a:xfrm>
+                    <a:prstGeom prst="rect">
+                      <a:avLst/>
+                    </a:prstGeom>
+                  </pic:spPr>
+                </pic:pic>
+              </a:graphicData>
+            </a:graphic>
+          </wp:inline>
+        </w:drawing>
+      </w:r>
+    </w:p>
+    <w:p/>
+    <w:p>
+      <w:r>
+        <w:t>If your application workbook is using the same event procedu</w:t>
+      </w:r>
+      <w:r>
+        <w:t>r</w:t>
+      </w:r>
+      <w:r>
+        <w:t xml:space="preserve">es </w:t>
+      </w:r>
+      <w:r>
+        <w:t xml:space="preserve">below, </w:t>
+      </w:r>
+      <w:proofErr w:type="spellStart"/>
+      <w:proofErr w:type="gramStart"/>
+      <w:r>
+        <w:t>you</w:t>
+      </w:r>
+      <w:proofErr w:type="gramEnd"/>
+      <w:r>
+        <w:t xml:space="preserve"> d</w:t>
+      </w:r>
+      <w:proofErr w:type="spellEnd"/>
+      <w:r>
+        <w:t xml:space="preserve"> to integrate the simple calls into your respective code.</w:t>
+      </w:r>
+    </w:p>
+    <w:p/>
+    <w:p/>
+    <w:p>
       <w:pPr>
         <w:pStyle w:val="Code"/>
-      </w:pPr>
-      <w:r>
-        <w:t>Public Const c_useFirstLanguageIfBlank As Boolean = True</w:t>
-      </w:r>
-    </w:p>
-    <w:p>
-      <w:r>
-        <w:t xml:space="preserve">If set to true, any text item in a specific language that is left blank in the NLS table will default to the first language entry. This allows to have only selected entries of the table translated into a specific language. </w:t>
-      </w:r>
-    </w:p>
-    <w:p/>
-    <w:p>
-      <w:r>
-        <w:t>If you need to have such settings changed by the normal, non-VBE user (unlikely), you need to change them from constants to public vars and control the settings of those vars with your own code, that e.g. reading in a value from a range at start-up/change.</w:t>
-      </w:r>
-    </w:p>
-    <w:p>
-      <w:pPr>
-        <w:pStyle w:val="Heading1"/>
-      </w:pPr>
-      <w:bookmarkStart w:id="32" w:name="_Toc17641752"/>
-      <w:r>
-        <w:t>Stubs</w:t>
-      </w:r>
-      <w:bookmarkEnd w:id="32"/>
-    </w:p>
-    <w:p/>
-    <w:p>
-      <w:r>
-        <w:t xml:space="preserve">Stubs are provided in the module </w:t>
-      </w:r>
-      <w:r>
-        <w:rPr>
-          <w:rStyle w:val="CodeChar"/>
-        </w:rPr>
-        <w:t>Stubs</w:t>
-      </w:r>
-      <w:r>
-        <w:t xml:space="preserve"> for</w:t>
-      </w:r>
-      <w:r>
-        <w:t xml:space="preserve"> functions that are (optionally) needed for the add-in to </w:t>
-      </w:r>
-      <w:r>
-        <w:t xml:space="preserve">function but must be customized/fleshed out for a specific environment. </w:t>
-      </w:r>
-    </w:p>
-    <w:p/>
-    <w:p>
-      <w:pPr>
-        <w:pStyle w:val="Heading2"/>
-      </w:pPr>
-      <w:bookmarkStart w:id="33" w:name="_IsDeveloper"/>
-      <w:bookmarkStart w:id="34" w:name="_Toc17641753"/>
-      <w:bookmarkEnd w:id="33"/>
-      <w:r>
-        <w:t>IsDeveloper</w:t>
-      </w:r>
-      <w:bookmarkEnd w:id="34"/>
-    </w:p>
-    <w:p>
-      <w:r>
-        <w:t>Boolean. Return</w:t>
-      </w:r>
-      <w:r>
-        <w:t>s</w:t>
-      </w:r>
-      <w:r>
-        <w:t xml:space="preserve"> true if a specific user is </w:t>
-      </w:r>
-      <w:r>
-        <w:t>authorized</w:t>
-      </w:r>
-      <w:r>
-        <w:t xml:space="preserve"> to use development functions, e.g. call the NLS table editor. </w:t>
-      </w:r>
-    </w:p>
-    <w:p/>
-    <w:p>
-      <w:pPr>
-        <w:pStyle w:val="Heading2"/>
-      </w:pPr>
-      <w:bookmarkStart w:id="35" w:name="_IsPlatformDeveloper"/>
-      <w:bookmarkStart w:id="36" w:name="_Toc17641754"/>
-      <w:bookmarkEnd w:id="35"/>
-      <w:r>
-        <w:t>IsPlatformDeveloper</w:t>
-      </w:r>
-      <w:bookmarkEnd w:id="36"/>
-      <w:r>
+        <w:rPr>
+          <w:sz w:val="18"/>
+          <w:szCs w:val="18"/>
+        </w:rPr>
+      </w:pPr>
+      <w:r>
+        <w:rPr>
+          <w:sz w:val="18"/>
+          <w:szCs w:val="18"/>
+        </w:rPr>
+        <w:t xml:space="preserve">Private Sub </w:t>
+      </w:r>
+      <w:proofErr w:type="spellStart"/>
+      <w:r>
+        <w:rPr>
+          <w:sz w:val="18"/>
+          <w:szCs w:val="18"/>
+        </w:rPr>
+        <w:t>Workbook_Activate</w:t>
+      </w:r>
+      <w:proofErr w:type="spellEnd"/>
+      <w:r>
+        <w:rPr>
+          <w:sz w:val="18"/>
+          <w:szCs w:val="18"/>
+        </w:rPr>
+        <w:t>()</w:t>
+      </w:r>
+    </w:p>
+    <w:p>
+      <w:pPr>
+        <w:pStyle w:val="Code"/>
+        <w:rPr>
+          <w:sz w:val="18"/>
+          <w:szCs w:val="18"/>
+        </w:rPr>
+      </w:pPr>
+      <w:r>
+        <w:rPr>
+          <w:sz w:val="18"/>
+          <w:szCs w:val="18"/>
+        </w:rPr>
+        <w:t xml:space="preserve">    Call </w:t>
+      </w:r>
+      <w:proofErr w:type="spellStart"/>
+      <w:r>
+        <w:rPr>
+          <w:sz w:val="18"/>
+          <w:szCs w:val="18"/>
+        </w:rPr>
+        <w:t>BookActivate</w:t>
+      </w:r>
+      <w:proofErr w:type="spellEnd"/>
+    </w:p>
+    <w:p>
+      <w:pPr>
+        <w:pStyle w:val="Code"/>
+        <w:rPr>
+          <w:sz w:val="18"/>
+          <w:szCs w:val="18"/>
+        </w:rPr>
+      </w:pPr>
+      <w:r>
+        <w:rPr>
+          <w:sz w:val="18"/>
+          <w:szCs w:val="18"/>
+        </w:rPr>
+        <w:lastRenderedPageBreak/>
+        <w:t>End Sub</w:t>
+      </w:r>
+    </w:p>
+    <w:p>
+      <w:pPr>
+        <w:pStyle w:val="Code"/>
+        <w:rPr>
+          <w:sz w:val="18"/>
+          <w:szCs w:val="18"/>
+        </w:rPr>
+      </w:pPr>
+    </w:p>
+    <w:p>
+      <w:pPr>
+        <w:pStyle w:val="Code"/>
+        <w:rPr>
+          <w:sz w:val="18"/>
+          <w:szCs w:val="18"/>
+        </w:rPr>
+      </w:pPr>
+      <w:r>
+        <w:rPr>
+          <w:sz w:val="18"/>
+          <w:szCs w:val="18"/>
+        </w:rPr>
+        <w:t xml:space="preserve">Private Sub </w:t>
+      </w:r>
+      <w:proofErr w:type="spellStart"/>
+      <w:r>
+        <w:rPr>
+          <w:sz w:val="18"/>
+          <w:szCs w:val="18"/>
+        </w:rPr>
+        <w:t>Workbook_BeforeClose</w:t>
+      </w:r>
+      <w:proofErr w:type="spellEnd"/>
+      <w:r>
+        <w:rPr>
+          <w:sz w:val="18"/>
+          <w:szCs w:val="18"/>
+        </w:rPr>
+        <w:t>(Cancel As Boolean)</w:t>
+      </w:r>
+    </w:p>
+    <w:p>
+      <w:pPr>
+        <w:pStyle w:val="Code"/>
+        <w:rPr>
+          <w:sz w:val="18"/>
+          <w:szCs w:val="18"/>
+        </w:rPr>
+      </w:pPr>
+      <w:r>
+        <w:rPr>
+          <w:sz w:val="18"/>
+          <w:szCs w:val="18"/>
+        </w:rPr>
+        <w:t xml:space="preserve">    Call </w:t>
+      </w:r>
+      <w:proofErr w:type="spellStart"/>
+      <w:r>
+        <w:rPr>
+          <w:sz w:val="18"/>
+          <w:szCs w:val="18"/>
+        </w:rPr>
+        <w:t>bookBeforeClose</w:t>
+      </w:r>
+      <w:proofErr w:type="spellEnd"/>
+    </w:p>
+    <w:p>
+      <w:pPr>
+        <w:pStyle w:val="Code"/>
+        <w:rPr>
+          <w:sz w:val="18"/>
+          <w:szCs w:val="18"/>
+        </w:rPr>
+      </w:pPr>
+      <w:r>
+        <w:rPr>
+          <w:sz w:val="18"/>
+          <w:szCs w:val="18"/>
+        </w:rPr>
+        <w:t>End Sub</w:t>
+      </w:r>
+    </w:p>
+    <w:p>
+      <w:pPr>
+        <w:pStyle w:val="Code"/>
+        <w:rPr>
+          <w:sz w:val="18"/>
+          <w:szCs w:val="18"/>
+        </w:rPr>
+      </w:pPr>
+    </w:p>
+    <w:p>
+      <w:pPr>
+        <w:pStyle w:val="Code"/>
+        <w:rPr>
+          <w:sz w:val="18"/>
+          <w:szCs w:val="18"/>
+        </w:rPr>
+      </w:pPr>
+      <w:r>
+        <w:rPr>
+          <w:sz w:val="18"/>
+          <w:szCs w:val="18"/>
+        </w:rPr>
+        <w:t xml:space="preserve">Private Sub </w:t>
+      </w:r>
+      <w:proofErr w:type="spellStart"/>
+      <w:r>
+        <w:rPr>
+          <w:sz w:val="18"/>
+          <w:szCs w:val="18"/>
+        </w:rPr>
+        <w:t>Workbook_Deactivate</w:t>
+      </w:r>
+      <w:proofErr w:type="spellEnd"/>
+      <w:r>
+        <w:rPr>
+          <w:sz w:val="18"/>
+          <w:szCs w:val="18"/>
+        </w:rPr>
+        <w:t>()</w:t>
+      </w:r>
+    </w:p>
+    <w:p>
+      <w:pPr>
+        <w:pStyle w:val="Code"/>
+        <w:rPr>
+          <w:sz w:val="18"/>
+          <w:szCs w:val="18"/>
+        </w:rPr>
+      </w:pPr>
+      <w:r>
+        <w:rPr>
+          <w:sz w:val="18"/>
+          <w:szCs w:val="18"/>
+        </w:rPr>
+        <w:t xml:space="preserve">    Call </w:t>
+      </w:r>
+      <w:proofErr w:type="spellStart"/>
+      <w:r>
+        <w:rPr>
+          <w:sz w:val="18"/>
+          <w:szCs w:val="18"/>
+        </w:rPr>
+        <w:t>BookDeactivate</w:t>
+      </w:r>
+      <w:proofErr w:type="spellEnd"/>
+    </w:p>
+    <w:p>
+      <w:pPr>
+        <w:pStyle w:val="Code"/>
+        <w:rPr>
+          <w:sz w:val="18"/>
+          <w:szCs w:val="18"/>
+        </w:rPr>
+      </w:pPr>
+      <w:r>
+        <w:rPr>
+          <w:sz w:val="18"/>
+          <w:szCs w:val="18"/>
+        </w:rPr>
+        <w:t>End Sub</w:t>
+      </w:r>
+    </w:p>
+    <w:p>
+      <w:pPr>
+        <w:pStyle w:val="Code"/>
+        <w:rPr>
+          <w:sz w:val="18"/>
+          <w:szCs w:val="18"/>
+        </w:rPr>
+      </w:pPr>
+    </w:p>
+    <w:p>
+      <w:pPr>
+        <w:pStyle w:val="Code"/>
+        <w:rPr>
+          <w:sz w:val="18"/>
+          <w:szCs w:val="18"/>
+        </w:rPr>
+      </w:pPr>
+      <w:r>
+        <w:rPr>
+          <w:sz w:val="18"/>
+          <w:szCs w:val="18"/>
+        </w:rPr>
+        <w:t xml:space="preserve">Private Sub </w:t>
+      </w:r>
+      <w:proofErr w:type="spellStart"/>
+      <w:r>
+        <w:rPr>
+          <w:sz w:val="18"/>
+          <w:szCs w:val="18"/>
+        </w:rPr>
+        <w:t>Workbook_Open</w:t>
+      </w:r>
+      <w:proofErr w:type="spellEnd"/>
+      <w:r>
+        <w:rPr>
+          <w:sz w:val="18"/>
+          <w:szCs w:val="18"/>
+        </w:rPr>
+        <w:t>()</w:t>
+      </w:r>
+    </w:p>
+    <w:p>
+      <w:pPr>
+        <w:pStyle w:val="Code"/>
+        <w:rPr>
+          <w:sz w:val="18"/>
+          <w:szCs w:val="18"/>
+        </w:rPr>
+      </w:pPr>
+      <w:r>
+        <w:rPr>
+          <w:sz w:val="18"/>
+          <w:szCs w:val="18"/>
+        </w:rPr>
+        <w:t xml:space="preserve">    Call </w:t>
+      </w:r>
+      <w:proofErr w:type="spellStart"/>
+      <w:r>
+        <w:rPr>
+          <w:sz w:val="18"/>
+          <w:szCs w:val="18"/>
+        </w:rPr>
+        <w:t>BookOpen</w:t>
+      </w:r>
+      <w:proofErr w:type="spellEnd"/>
+    </w:p>
+    <w:p>
+      <w:pPr>
+        <w:pStyle w:val="Code"/>
+        <w:rPr>
+          <w:sz w:val="18"/>
+          <w:szCs w:val="18"/>
+        </w:rPr>
+      </w:pPr>
+      <w:r>
+        <w:rPr>
+          <w:sz w:val="18"/>
+          <w:szCs w:val="18"/>
+        </w:rPr>
+        <w:t>End Sub</w:t>
+      </w:r>
+    </w:p>
+    <w:p>
+      <w:pPr>
+        <w:pStyle w:val="Code"/>
+        <w:rPr>
+          <w:sz w:val="18"/>
+          <w:szCs w:val="18"/>
+        </w:rPr>
+      </w:pPr>
+    </w:p>
+    <w:p>
+      <w:pPr>
+        <w:pStyle w:val="Code"/>
+        <w:rPr>
+          <w:sz w:val="18"/>
+          <w:szCs w:val="18"/>
+        </w:rPr>
+      </w:pPr>
+      <w:r>
+        <w:rPr>
+          <w:sz w:val="18"/>
+          <w:szCs w:val="18"/>
+        </w:rPr>
+        <w:t xml:space="preserve">Private Sub </w:t>
+      </w:r>
+      <w:proofErr w:type="spellStart"/>
+      <w:r>
+        <w:rPr>
+          <w:sz w:val="18"/>
+          <w:szCs w:val="18"/>
+        </w:rPr>
+        <w:t>Workbook_SheetBeforeRightClick</w:t>
+      </w:r>
+      <w:proofErr w:type="spellEnd"/>
+      <w:r>
+        <w:rPr>
+          <w:sz w:val="18"/>
+          <w:szCs w:val="18"/>
+        </w:rPr>
+        <w:t>(</w:t>
+      </w:r>
+      <w:proofErr w:type="spellStart"/>
+      <w:r>
+        <w:rPr>
+          <w:sz w:val="18"/>
+          <w:szCs w:val="18"/>
+        </w:rPr>
+        <w:t>ByVal</w:t>
+      </w:r>
+      <w:proofErr w:type="spellEnd"/>
+      <w:r>
+        <w:rPr>
+          <w:sz w:val="18"/>
+          <w:szCs w:val="18"/>
+        </w:rPr>
         <w:t xml:space="preserve"> </w:t>
       </w:r>
-    </w:p>
-    <w:p>
-      <w:r>
-        <w:t xml:space="preserve">Boolean. Returns true if a specific user is authorized to alter the add-in, e.g. edit/add/delete platform level NLS table entries. </w:t>
-      </w:r>
-    </w:p>
-    <w:p/>
-    <w:p>
-      <w:pPr>
-        <w:pStyle w:val="Heading2"/>
-      </w:pPr>
-      <w:bookmarkStart w:id="37" w:name="_Toc17641755"/>
-      <w:r>
-        <w:t>GetSheetProtectionPassword</w:t>
-      </w:r>
-      <w:bookmarkEnd w:id="37"/>
-    </w:p>
-    <w:p>
-      <w:r>
-        <w:t xml:space="preserve">Returns a string with the password </w:t>
-      </w:r>
-      <w:r>
-        <w:t xml:space="preserve">to protect/unprotect </w:t>
-      </w:r>
-      <w:r>
-        <w:t xml:space="preserve">the sheet passed as parameter. Can also return a blank string, which tells other functions to ask for the password. If its set to return the constant </w:t>
-      </w:r>
-      <w:r>
-        <w:rPr>
-          <w:rStyle w:val="CodeChar"/>
-        </w:rPr>
-        <w:t>c_noPWrequired</w:t>
-      </w:r>
-      <w:r>
+      <w:proofErr w:type="spellStart"/>
+      <w:r>
+        <w:rPr>
+          <w:sz w:val="18"/>
+          <w:szCs w:val="18"/>
+        </w:rPr>
+        <w:t>sh</w:t>
+      </w:r>
+      <w:proofErr w:type="spellEnd"/>
+      <w:r>
+        <w:rPr>
+          <w:sz w:val="18"/>
+          <w:szCs w:val="18"/>
+        </w:rPr>
+        <w:t xml:space="preserve"> As Object, </w:t>
+      </w:r>
+      <w:proofErr w:type="spellStart"/>
+      <w:r>
+        <w:rPr>
+          <w:sz w:val="18"/>
+          <w:szCs w:val="18"/>
+        </w:rPr>
+        <w:t>ByVal</w:t>
+      </w:r>
+      <w:proofErr w:type="spellEnd"/>
+      <w:r>
+        <w:rPr>
+          <w:sz w:val="18"/>
+          <w:szCs w:val="18"/>
+        </w:rPr>
+        <w:t xml:space="preserve"> Target As Range, Cancel As Boolean)</w:t>
+      </w:r>
+    </w:p>
+    <w:p>
+      <w:pPr>
+        <w:pStyle w:val="Code"/>
+        <w:rPr>
+          <w:sz w:val="18"/>
+          <w:szCs w:val="18"/>
+        </w:rPr>
+      </w:pPr>
+      <w:r>
+        <w:rPr>
+          <w:sz w:val="18"/>
+          <w:szCs w:val="18"/>
+        </w:rPr>
+        <w:t xml:space="preserve">    Cancel = </w:t>
+      </w:r>
+      <w:proofErr w:type="spellStart"/>
+      <w:r>
+        <w:rPr>
+          <w:sz w:val="18"/>
+          <w:szCs w:val="18"/>
+        </w:rPr>
+        <w:t>SheetBeforeRightClick</w:t>
+      </w:r>
+      <w:proofErr w:type="spellEnd"/>
+      <w:r>
+        <w:rPr>
+          <w:sz w:val="18"/>
+          <w:szCs w:val="18"/>
+        </w:rPr>
+        <w:t>(</w:t>
+      </w:r>
+      <w:proofErr w:type="spellStart"/>
+      <w:r>
+        <w:rPr>
+          <w:sz w:val="18"/>
+          <w:szCs w:val="18"/>
+        </w:rPr>
+        <w:t>sh</w:t>
+      </w:r>
+      <w:proofErr w:type="spellEnd"/>
+      <w:r>
+        <w:rPr>
+          <w:sz w:val="18"/>
+          <w:szCs w:val="18"/>
+        </w:rPr>
+        <w:t>, Target)</w:t>
+      </w:r>
+    </w:p>
+    <w:p>
+      <w:pPr>
+        <w:pStyle w:val="Code"/>
+        <w:rPr>
+          <w:sz w:val="18"/>
+          <w:szCs w:val="18"/>
+        </w:rPr>
+      </w:pPr>
+      <w:r>
+        <w:rPr>
+          <w:sz w:val="18"/>
+          <w:szCs w:val="18"/>
+        </w:rPr>
+        <w:t>End Sub</w:t>
+      </w:r>
+    </w:p>
+    <w:p>
+      <w:pPr>
+        <w:pStyle w:val="Code"/>
+        <w:rPr>
+          <w:sz w:val="18"/>
+          <w:szCs w:val="18"/>
+        </w:rPr>
+      </w:pPr>
+    </w:p>
+    <w:p>
+      <w:pPr>
+        <w:pStyle w:val="Code"/>
+        <w:rPr>
+          <w:sz w:val="18"/>
+          <w:szCs w:val="18"/>
+        </w:rPr>
+      </w:pPr>
+      <w:r>
+        <w:rPr>
+          <w:sz w:val="18"/>
+          <w:szCs w:val="18"/>
+        </w:rPr>
+        <w:t xml:space="preserve">Private Sub </w:t>
+      </w:r>
+      <w:proofErr w:type="spellStart"/>
+      <w:r>
+        <w:rPr>
+          <w:sz w:val="18"/>
+          <w:szCs w:val="18"/>
+        </w:rPr>
+        <w:t>Workbook_SheetChange</w:t>
+      </w:r>
+      <w:proofErr w:type="spellEnd"/>
+      <w:r>
+        <w:rPr>
+          <w:sz w:val="18"/>
+          <w:szCs w:val="18"/>
+        </w:rPr>
+        <w:t>(</w:t>
+      </w:r>
+      <w:proofErr w:type="spellStart"/>
+      <w:r>
+        <w:rPr>
+          <w:sz w:val="18"/>
+          <w:szCs w:val="18"/>
+        </w:rPr>
+        <w:t>ByVal</w:t>
+      </w:r>
+      <w:proofErr w:type="spellEnd"/>
+      <w:r>
+        <w:rPr>
+          <w:sz w:val="18"/>
+          <w:szCs w:val="18"/>
+        </w:rPr>
         <w:t xml:space="preserve"> </w:t>
       </w:r>
-      <w:r>
-        <w:t xml:space="preserve">(default) </w:t>
-      </w:r>
-      <w:r>
-        <w:t>other functions will get executed without password.</w:t>
-      </w:r>
-      <w:r>
-        <w:t xml:space="preserve"> </w:t>
-      </w:r>
-    </w:p>
-    <w:p/>
-    <w:p>
-      <w:pPr>
-        <w:pStyle w:val="Heading2"/>
-      </w:pPr>
-      <w:bookmarkStart w:id="38" w:name="_Toc17641756"/>
-      <w:r>
-        <w:t>Ge</w:t>
-      </w:r>
-      <w:r>
-        <w:t>tBook</w:t>
-      </w:r>
-      <w:r>
-        <w:t>ProtectionPassword</w:t>
-      </w:r>
+      <w:proofErr w:type="spellStart"/>
+      <w:r>
+        <w:rPr>
+          <w:sz w:val="18"/>
+          <w:szCs w:val="18"/>
+        </w:rPr>
+        <w:t>sh</w:t>
+      </w:r>
+      <w:proofErr w:type="spellEnd"/>
+      <w:r>
+        <w:rPr>
+          <w:sz w:val="18"/>
+          <w:szCs w:val="18"/>
+        </w:rPr>
+        <w:t xml:space="preserve"> As Object, </w:t>
+      </w:r>
+      <w:proofErr w:type="spellStart"/>
+      <w:r>
+        <w:rPr>
+          <w:sz w:val="18"/>
+          <w:szCs w:val="18"/>
+        </w:rPr>
+        <w:t>ByVal</w:t>
+      </w:r>
+      <w:proofErr w:type="spellEnd"/>
+      <w:r>
+        <w:rPr>
+          <w:sz w:val="18"/>
+          <w:szCs w:val="18"/>
+        </w:rPr>
+        <w:t xml:space="preserve"> Target As Range)</w:t>
+      </w:r>
+    </w:p>
+    <w:p>
+      <w:pPr>
+        <w:pStyle w:val="Code"/>
+        <w:rPr>
+          <w:sz w:val="18"/>
+          <w:szCs w:val="18"/>
+        </w:rPr>
+      </w:pPr>
+      <w:r>
+        <w:rPr>
+          <w:sz w:val="18"/>
+          <w:szCs w:val="18"/>
+        </w:rPr>
+        <w:t xml:space="preserve">    Call </w:t>
+      </w:r>
+      <w:proofErr w:type="spellStart"/>
+      <w:r>
+        <w:rPr>
+          <w:sz w:val="18"/>
+          <w:szCs w:val="18"/>
+        </w:rPr>
+        <w:t>SheetChange</w:t>
+      </w:r>
+      <w:proofErr w:type="spellEnd"/>
+      <w:r>
+        <w:rPr>
+          <w:sz w:val="18"/>
+          <w:szCs w:val="18"/>
+        </w:rPr>
+        <w:t>(</w:t>
+      </w:r>
+      <w:proofErr w:type="spellStart"/>
+      <w:r>
+        <w:rPr>
+          <w:sz w:val="18"/>
+          <w:szCs w:val="18"/>
+        </w:rPr>
+        <w:t>sh</w:t>
+      </w:r>
+      <w:proofErr w:type="spellEnd"/>
+      <w:r>
+        <w:rPr>
+          <w:sz w:val="18"/>
+          <w:szCs w:val="18"/>
+        </w:rPr>
+        <w:t>, Target)</w:t>
+      </w:r>
+    </w:p>
+    <w:p>
+      <w:pPr>
+        <w:pStyle w:val="Code"/>
+        <w:rPr>
+          <w:sz w:val="18"/>
+          <w:szCs w:val="18"/>
+        </w:rPr>
+      </w:pPr>
+      <w:r>
+        <w:rPr>
+          <w:sz w:val="18"/>
+          <w:szCs w:val="18"/>
+        </w:rPr>
+        <w:t>End Sub</w:t>
+      </w:r>
+      <w:bookmarkStart w:id="38" w:name="_GoBack"/>
       <w:bookmarkEnd w:id="38"/>
     </w:p>
-    <w:p>
-      <w:r>
-        <w:t xml:space="preserve">Returns a string with the password to protect/unprotect the workbook. Can also return a blank string, which tells other functions to ask for the password. If its set to return the constant </w:t>
-      </w:r>
-      <w:r>
-        <w:rPr>
-          <w:rStyle w:val="CodeChar"/>
-        </w:rPr>
-        <w:t>c_no</w:t>
-      </w:r>
-      <w:r>
-        <w:rPr>
-          <w:rStyle w:val="CodeChar"/>
-        </w:rPr>
-        <w:t>Book</w:t>
-      </w:r>
-      <w:r>
-        <w:rPr>
-          <w:rStyle w:val="CodeChar"/>
-        </w:rPr>
-        <w:t>PWrequired</w:t>
-      </w:r>
-      <w:r>
-        <w:t xml:space="preserve"> (default) other functions will get executed without password.</w:t>
-      </w:r>
-    </w:p>
-    <w:p/>
     <w:sectPr>
-      <w:footerReference w:type="default" r:id="rId26"/>
+      <w:footerReference w:type="default" r:id="rId28"/>
       <w:pgSz w:w="11907" w:h="16840" w:code="9"/>
       <w:pgMar w:top="1440" w:right="1440" w:bottom="1440" w:left="1440" w:header="720" w:footer="720" w:gutter="0"/>
       <w:pgNumType w:start="0"/>
@@ -12445,6 +13498,15 @@
 </file>
 
 <file path=customXml/item2.xml><?xml version="1.0" encoding="utf-8"?>
+<?mso-contentType ?>
+<FormTemplates xmlns="http://schemas.microsoft.com/sharepoint/v3/contenttype/forms">
+  <Display>DocumentLibraryForm</Display>
+  <Edit>AssetEditForm</Edit>
+  <New>DocumentLibraryForm</New>
+</FormTemplates>
+</file>
+
+<file path=customXml/item3.xml><?xml version="1.0" encoding="utf-8"?>
 <ct:contentTypeSchema xmlns:ct="http://schemas.microsoft.com/office/2006/metadata/contentType" xmlns:ma="http://schemas.microsoft.com/office/2006/metadata/properties/metaAttributes" ct:_="" ma:_="" ma:contentTypeName="TemplateFile" ma:contentTypeID="0x0101006EDDDB5EE6D98C44930B742096920B300400F5B6D36B3EF94B4E9A635CDF2A18F5B8" ma:contentTypeVersion="72" ma:contentTypeDescription="Create a new document." ma:contentTypeScope="" ma:versionID="a23e56308344d904b51738559c3d67c9">
   <xsd:schema xmlns:xsd="http://www.w3.org/2001/XMLSchema" xmlns:xs="http://www.w3.org/2001/XMLSchema" xmlns:p="http://schemas.microsoft.com/office/2006/metadata/properties" xmlns:ns2="4873beb7-5857-4685-be1f-d57550cc96cc" targetNamespace="http://schemas.microsoft.com/office/2006/metadata/properties" ma:root="true" ma:fieldsID="cd0908cc4600e77bf5da051303e00c8d" ns2:_="">
     <xsd:import namespace="4873beb7-5857-4685-be1f-d57550cc96cc"/>
@@ -13484,15 +14546,6 @@
 </ct:contentTypeSchema>
 </file>
 
-<file path=customXml/item3.xml><?xml version="1.0" encoding="utf-8"?>
-<?mso-contentType ?>
-<FormTemplates xmlns="http://schemas.microsoft.com/sharepoint/v3/contenttype/forms">
-  <Display>DocumentLibraryForm</Display>
-  <Edit>AssetEditForm</Edit>
-  <New>DocumentLibraryForm</New>
-</FormTemplates>
-</file>
-
 <file path=customXml/item4.xml><?xml version="1.0" encoding="utf-8"?>
 <p:properties xmlns:p="http://schemas.microsoft.com/office/2006/metadata/properties" xmlns:xsi="http://www.w3.org/2001/XMLSchema-instance" xmlns:pc="http://schemas.microsoft.com/office/infopath/2007/PartnerControls">
   <documentManagement>
@@ -13642,6 +14695,14 @@
 </file>
 
 <file path=customXml/itemProps2.xml><?xml version="1.0" encoding="utf-8"?>
+<ds:datastoreItem xmlns:ds="http://schemas.openxmlformats.org/officeDocument/2006/customXml" ds:itemID="{C01C3C56-10DB-49F7-B061-44D8728D078A}">
+  <ds:schemaRefs>
+    <ds:schemaRef ds:uri="http://schemas.microsoft.com/sharepoint/v3/contenttype/forms"/>
+  </ds:schemaRefs>
+</ds:datastoreItem>
+</file>
+
+<file path=customXml/itemProps3.xml><?xml version="1.0" encoding="utf-8"?>
 <ds:datastoreItem xmlns:ds="http://schemas.openxmlformats.org/officeDocument/2006/customXml" ds:itemID="{4B3A7E92-E05A-4924-9E8A-9F6659E5855B}">
   <ds:schemaRefs>
     <ds:schemaRef ds:uri="http://schemas.microsoft.com/office/2006/metadata/contentType"/>
@@ -13659,14 +14720,6 @@
 </ds:datastoreItem>
 </file>
 
-<file path=customXml/itemProps3.xml><?xml version="1.0" encoding="utf-8"?>
-<ds:datastoreItem xmlns:ds="http://schemas.openxmlformats.org/officeDocument/2006/customXml" ds:itemID="{C01C3C56-10DB-49F7-B061-44D8728D078A}">
-  <ds:schemaRefs>
-    <ds:schemaRef ds:uri="http://schemas.microsoft.com/sharepoint/v3/contenttype/forms"/>
-  </ds:schemaRefs>
-</ds:datastoreItem>
-</file>
-
 <file path=customXml/itemProps4.xml><?xml version="1.0" encoding="utf-8"?>
 <ds:datastoreItem xmlns:ds="http://schemas.openxmlformats.org/officeDocument/2006/customXml" ds:itemID="{7FBDB1CC-CEFB-4E46-8174-1F0AA0D30B24}">
   <ds:schemaRefs>
@@ -13678,7 +14731,7 @@
 </file>
 
 <file path=customXml/itemProps5.xml><?xml version="1.0" encoding="utf-8"?>
-<ds:datastoreItem xmlns:ds="http://schemas.openxmlformats.org/officeDocument/2006/customXml" ds:itemID="{9F74CDD6-7DC7-4D2A-B4CF-4A8C021A5C92}">
+<ds:datastoreItem xmlns:ds="http://schemas.openxmlformats.org/officeDocument/2006/customXml" ds:itemID="{379418E5-2B59-401F-8ED0-31DDDD13F69C}">
   <ds:schemaRefs>
     <ds:schemaRef ds:uri="http://schemas.openxmlformats.org/officeDocument/2006/bibliography"/>
   </ds:schemaRefs>
